--- a/ITP4707_GSD_Lab6.docx
+++ b/ITP4707_GSD_Lab6.docx
@@ -3770,9 +3770,9 @@
       </w:pPr>
       <w:r>
         <w:drawing>
-          <wp:inline distT="0" distB="0" distL="0" distR="0" wp14:anchorId="209AD443" wp14:editId="6BC70497">
-            <wp:extent cx="4974167" cy="4762500"/>
-            <wp:effectExtent l="0" t="0" r="0" b="0"/>
+          <wp:inline distT="0" distB="0" distL="0" distR="0" wp14:anchorId="799158AB" wp14:editId="323BCAA7">
+            <wp:extent cx="4553585" cy="4296375"/>
+            <wp:effectExtent l="0" t="0" r="0" b="9525"/>
             <wp:docPr id="1" name="Picture 1"/>
             <wp:cNvGraphicFramePr>
               <a:graphicFrameLocks xmlns:a="http://schemas.openxmlformats.org/drawingml/2006/main" noChangeAspect="1"/>
@@ -3793,7 +3793,7 @@
                   <pic:spPr>
                     <a:xfrm>
                       <a:off x="0" y="0"/>
-                      <a:ext cx="4977234" cy="4765437"/>
+                      <a:ext cx="4553585" cy="4296375"/>
                     </a:xfrm>
                     <a:prstGeom prst="rect">
                       <a:avLst/>
@@ -3869,9 +3869,6 @@
         <w:spacing w:after="0" w:line="259" w:lineRule="auto"/>
         <w:ind w:left="360" w:firstLine="0"/>
       </w:pPr>
-      <w:r>
-        <w:t xml:space="preserve"> </w:t>
-      </w:r>
     </w:p>
     <w:p>
       <w:pPr>
@@ -3894,9 +3891,16 @@
     <w:p>
       <w:pPr>
         <w:spacing w:after="0" w:line="259" w:lineRule="auto"/>
-      </w:pPr>
-      <w:bookmarkStart w:id="0" w:name="_GoBack"/>
-      <w:bookmarkEnd w:id="0"/>
+        <w:ind w:left="360" w:firstLine="0"/>
+      </w:pPr>
+      <w:r>
+        <w:t xml:space="preserve"> </w:t>
+      </w:r>
+    </w:p>
+    <w:p>
+      <w:pPr>
+        <w:spacing w:after="0" w:line="259" w:lineRule="auto"/>
+      </w:pPr>
     </w:p>
     <w:p>
       <w:pPr>
@@ -3943,70 +3947,152 @@
     </w:p>
     <w:p>
       <w:pPr>
-        <w:ind w:left="970"/>
-      </w:pPr>
-      <w:r>
-        <w:t xml:space="preserve">_______________________________________________________________________ </w:t>
-      </w:r>
-    </w:p>
-    <w:p>
-      <w:pPr>
         <w:spacing w:after="0" w:line="259" w:lineRule="auto"/>
         <w:ind w:left="720" w:firstLine="0"/>
-      </w:pPr>
-      <w:r>
-        <w:t xml:space="preserve"> </w:t>
-      </w:r>
-    </w:p>
-    <w:p>
-      <w:pPr>
-        <w:ind w:left="715"/>
-      </w:pPr>
-      <w:r>
-        <w:t xml:space="preserve">    _______________________________________________________________________ </w:t>
-      </w:r>
-    </w:p>
-    <w:p>
-      <w:pPr>
-        <w:spacing w:after="0" w:line="259" w:lineRule="auto"/>
-        <w:ind w:left="960" w:firstLine="0"/>
-      </w:pPr>
-      <w:r>
-        <w:t xml:space="preserve"> </w:t>
-      </w:r>
-    </w:p>
-    <w:p>
-      <w:pPr>
-        <w:ind w:left="970"/>
-      </w:pPr>
-      <w:r>
-        <w:t xml:space="preserve">_______________________________________________________________________ </w:t>
+        <w:rPr>
+          <w:color w:val="FF0000"/>
+        </w:rPr>
+      </w:pPr>
+      <w:r>
+        <w:rPr>
+          <w:color w:val="FF0000"/>
+        </w:rPr>
+        <w:t xml:space="preserve">1 </w:t>
+      </w:r>
+      <w:r>
+        <w:rPr>
+          <w:color w:val="FF0000"/>
+        </w:rPr>
+        <w:sym w:font="Wingdings" w:char="F0E0"/>
+      </w:r>
+      <w:r>
+        <w:rPr>
+          <w:color w:val="FF0000"/>
+        </w:rPr>
+        <w:t xml:space="preserve"> 2 </w:t>
+      </w:r>
+      <w:r>
+        <w:rPr>
+          <w:color w:val="FF0000"/>
+        </w:rPr>
+        <w:sym w:font="Wingdings" w:char="F0E0"/>
+      </w:r>
+      <w:r>
+        <w:rPr>
+          <w:color w:val="FF0000"/>
+        </w:rPr>
+        <w:t xml:space="preserve"> 6</w:t>
+      </w:r>
+      <w:r>
+        <w:rPr>
+          <w:color w:val="FF0000"/>
+        </w:rPr>
+        <w:t xml:space="preserve">, possible input: </w:t>
+      </w:r>
+      <w:r>
+        <w:rPr>
+          <w:color w:val="FF0000"/>
+        </w:rPr>
+        <w:t xml:space="preserve">a = </w:t>
+      </w:r>
+      <w:r>
+        <w:rPr>
+          <w:color w:val="FF0000"/>
+        </w:rPr>
+        <w:t>3</w:t>
+      </w:r>
+      <w:r>
+        <w:rPr>
+          <w:color w:val="FF0000"/>
+        </w:rPr>
+        <w:t>, b = 0</w:t>
+      </w:r>
+      <w:r>
+        <w:rPr>
+          <w:color w:val="FF0000"/>
+        </w:rPr>
+        <w:t xml:space="preserve">, x = </w:t>
+      </w:r>
+      <w:r>
+        <w:rPr>
+          <w:color w:val="FF0000"/>
+        </w:rPr>
+        <w:t>3</w:t>
+      </w:r>
+      <w:r>
+        <w:rPr>
+          <w:color w:val="FF0000"/>
+        </w:rPr>
+        <w:t>.</w:t>
       </w:r>
     </w:p>
     <w:p>
       <w:pPr>
         <w:spacing w:after="0" w:line="259" w:lineRule="auto"/>
         <w:ind w:left="720" w:firstLine="0"/>
-      </w:pPr>
-      <w:r>
-        <w:t xml:space="preserve"> </w:t>
-      </w:r>
-    </w:p>
-    <w:p>
-      <w:pPr>
-        <w:ind w:left="715"/>
-      </w:pPr>
-      <w:r>
-        <w:t xml:space="preserve">    _______________________________________________________________________ </w:t>
-      </w:r>
-    </w:p>
-    <w:p>
-      <w:pPr>
-        <w:spacing w:after="0" w:line="259" w:lineRule="auto"/>
-        <w:ind w:left="0" w:firstLine="0"/>
-      </w:pPr>
-      <w:r>
-        <w:t xml:space="preserve"> </w:t>
+        <w:rPr>
+          <w:color w:val="FF0000"/>
+        </w:rPr>
+      </w:pPr>
+      <w:r>
+        <w:rPr>
+          <w:color w:val="FF0000"/>
+        </w:rPr>
+        <w:t xml:space="preserve">1 </w:t>
+      </w:r>
+      <w:r>
+        <w:rPr>
+          <w:color w:val="FF0000"/>
+        </w:rPr>
+        <w:sym w:font="Wingdings" w:char="F0E0"/>
+      </w:r>
+      <w:r>
+        <w:rPr>
+          <w:color w:val="FF0000"/>
+        </w:rPr>
+        <w:t xml:space="preserve"> 3 </w:t>
+      </w:r>
+      <w:r>
+        <w:rPr>
+          <w:color w:val="FF0000"/>
+        </w:rPr>
+        <w:sym w:font="Wingdings" w:char="F0E0"/>
+      </w:r>
+      <w:r>
+        <w:rPr>
+          <w:color w:val="FF0000"/>
+        </w:rPr>
+        <w:t xml:space="preserve"> 4 </w:t>
+      </w:r>
+      <w:r>
+        <w:rPr>
+          <w:color w:val="FF0000"/>
+        </w:rPr>
+        <w:sym w:font="Wingdings" w:char="F0E0"/>
+      </w:r>
+      <w:r>
+        <w:rPr>
+          <w:color w:val="FF0000"/>
+        </w:rPr>
+        <w:t xml:space="preserve"> 6</w:t>
+      </w:r>
+      <w:r>
+        <w:rPr>
+          <w:color w:val="FF0000"/>
+        </w:rPr>
+        <w:t xml:space="preserve">, possible input: a = </w:t>
+      </w:r>
+      <w:r>
+        <w:rPr>
+          <w:color w:val="FF0000"/>
+        </w:rPr>
+        <w:t xml:space="preserve">2, b = </w:t>
+      </w:r>
+      <w:r>
+        <w:rPr>
+          <w:color w:val="FF0000"/>
+        </w:rPr>
+        <w:t>3, x = 2.</w:t>
       </w:r>
     </w:p>
     <w:p>
@@ -4059,110 +4145,157 @@
     </w:p>
     <w:p>
       <w:pPr>
-        <w:ind w:left="970"/>
-      </w:pPr>
-      <w:r>
-        <w:t xml:space="preserve">_______________________________________________________________________ </w:t>
-      </w:r>
-    </w:p>
-    <w:p>
-      <w:pPr>
         <w:spacing w:after="0" w:line="259" w:lineRule="auto"/>
         <w:ind w:left="720" w:firstLine="0"/>
-      </w:pPr>
-      <w:r>
-        <w:t xml:space="preserve"> </w:t>
-      </w:r>
-    </w:p>
-    <w:p>
-      <w:pPr>
-        <w:ind w:left="715"/>
-      </w:pPr>
-      <w:r>
-        <w:t xml:space="preserve">    _______________________________________________________________________ </w:t>
-      </w:r>
-    </w:p>
-    <w:p>
-      <w:pPr>
-        <w:spacing w:after="0" w:line="259" w:lineRule="auto"/>
-        <w:ind w:left="0" w:firstLine="0"/>
-      </w:pPr>
-      <w:r>
-        <w:t xml:space="preserve"> </w:t>
-      </w:r>
-    </w:p>
-    <w:p>
-      <w:pPr>
-        <w:ind w:left="970"/>
-      </w:pPr>
-      <w:r>
-        <w:t>________________________________________________</w:t>
-      </w:r>
-      <w:r>
-        <w:t xml:space="preserve">_______________________ </w:t>
+        <w:rPr>
+          <w:color w:val="FF0000"/>
+        </w:rPr>
+      </w:pPr>
+      <w:r>
+        <w:rPr>
+          <w:color w:val="FF0000"/>
+        </w:rPr>
+        <w:t xml:space="preserve">1 </w:t>
+      </w:r>
+      <w:r>
+        <w:rPr>
+          <w:color w:val="FF0000"/>
+        </w:rPr>
+        <w:sym w:font="Wingdings" w:char="F0E0"/>
+      </w:r>
+      <w:r>
+        <w:rPr>
+          <w:color w:val="FF0000"/>
+        </w:rPr>
+        <w:t xml:space="preserve"> 2 </w:t>
+      </w:r>
+      <w:r>
+        <w:rPr>
+          <w:color w:val="FF0000"/>
+        </w:rPr>
+        <w:sym w:font="Wingdings" w:char="F0E0"/>
+      </w:r>
+      <w:r>
+        <w:rPr>
+          <w:color w:val="FF0000"/>
+        </w:rPr>
+        <w:t xml:space="preserve"> 6, possible input: a = 3, b = 0, x = 3.</w:t>
       </w:r>
     </w:p>
     <w:p>
       <w:pPr>
         <w:spacing w:after="0" w:line="259" w:lineRule="auto"/>
         <w:ind w:left="720" w:firstLine="0"/>
-      </w:pPr>
-      <w:r>
-        <w:t xml:space="preserve"> </w:t>
-      </w:r>
-    </w:p>
-    <w:p>
-      <w:pPr>
-        <w:ind w:left="715"/>
-      </w:pPr>
-      <w:r>
-        <w:t xml:space="preserve">    _______________________________________________________________________ </w:t>
-      </w:r>
-    </w:p>
-    <w:p>
-      <w:pPr>
-        <w:spacing w:after="0" w:line="259" w:lineRule="auto"/>
-        <w:ind w:left="0" w:firstLine="0"/>
-      </w:pPr>
-      <w:r>
-        <w:t xml:space="preserve"> </w:t>
-      </w:r>
-    </w:p>
-    <w:p>
-      <w:pPr>
-        <w:ind w:left="970"/>
-      </w:pPr>
-      <w:r>
-        <w:t xml:space="preserve">_______________________________________________________________________ </w:t>
-      </w:r>
+        <w:rPr>
+          <w:color w:val="FF0000"/>
+        </w:rPr>
+      </w:pPr>
+      <w:r>
+        <w:rPr>
+          <w:color w:val="FF0000"/>
+        </w:rPr>
+        <w:t xml:space="preserve">1 </w:t>
+      </w:r>
+      <w:r>
+        <w:rPr>
+          <w:color w:val="FF0000"/>
+        </w:rPr>
+        <w:sym w:font="Wingdings" w:char="F0E0"/>
+      </w:r>
+      <w:r>
+        <w:rPr>
+          <w:color w:val="FF0000"/>
+        </w:rPr>
+        <w:t xml:space="preserve"> 3 </w:t>
+      </w:r>
+      <w:r>
+        <w:rPr>
+          <w:color w:val="FF0000"/>
+        </w:rPr>
+        <w:sym w:font="Wingdings" w:char="F0E0"/>
+      </w:r>
+      <w:r>
+        <w:rPr>
+          <w:color w:val="FF0000"/>
+        </w:rPr>
+        <w:t xml:space="preserve"> 4 </w:t>
+      </w:r>
+      <w:r>
+        <w:rPr>
+          <w:color w:val="FF0000"/>
+        </w:rPr>
+        <w:sym w:font="Wingdings" w:char="F0E0"/>
+      </w:r>
+      <w:r>
+        <w:rPr>
+          <w:color w:val="FF0000"/>
+        </w:rPr>
+        <w:t xml:space="preserve"> 6, possible input: a = 2, b = 3, x = 2.</w:t>
+      </w:r>
+      <w:bookmarkStart w:id="0" w:name="_GoBack"/>
+      <w:bookmarkEnd w:id="0"/>
     </w:p>
     <w:p>
       <w:pPr>
         <w:spacing w:after="0" w:line="259" w:lineRule="auto"/>
         <w:ind w:left="720" w:firstLine="0"/>
-      </w:pPr>
-      <w:r>
-        <w:t xml:space="preserve"> </w:t>
-      </w:r>
-    </w:p>
-    <w:p>
-      <w:pPr>
-        <w:ind w:left="715"/>
-      </w:pPr>
-      <w:r>
-        <w:t xml:space="preserve">    _______________________________________________________________________</w:t>
-      </w:r>
-      <w:r>
-        <w:t xml:space="preserve"> </w:t>
-      </w:r>
-    </w:p>
-    <w:p>
-      <w:pPr>
-        <w:spacing w:after="0" w:line="259" w:lineRule="auto"/>
-        <w:ind w:left="0" w:firstLine="0"/>
-      </w:pPr>
-      <w:r>
-        <w:t xml:space="preserve"> </w:t>
+        <w:rPr>
+          <w:color w:val="FF0000"/>
+        </w:rPr>
+      </w:pPr>
+      <w:r>
+        <w:rPr>
+          <w:color w:val="FF0000"/>
+        </w:rPr>
+        <w:t xml:space="preserve">1 </w:t>
+      </w:r>
+      <w:r>
+        <w:rPr>
+          <w:color w:val="FF0000"/>
+        </w:rPr>
+        <w:sym w:font="Wingdings" w:char="F0E0"/>
+      </w:r>
+      <w:r>
+        <w:rPr>
+          <w:color w:val="FF0000"/>
+        </w:rPr>
+        <w:t xml:space="preserve"> 3 </w:t>
+      </w:r>
+      <w:r>
+        <w:rPr>
+          <w:color w:val="FF0000"/>
+        </w:rPr>
+        <w:sym w:font="Wingdings" w:char="F0E0"/>
+      </w:r>
+      <w:r>
+        <w:rPr>
+          <w:color w:val="FF0000"/>
+        </w:rPr>
+        <w:t xml:space="preserve"> 5 </w:t>
+      </w:r>
+      <w:r>
+        <w:rPr>
+          <w:color w:val="FF0000"/>
+        </w:rPr>
+        <w:sym w:font="Wingdings" w:char="F0E0"/>
+      </w:r>
+      <w:r>
+        <w:rPr>
+          <w:color w:val="FF0000"/>
+        </w:rPr>
+        <w:t xml:space="preserve"> 6</w:t>
+      </w:r>
+      <w:r>
+        <w:rPr>
+          <w:color w:val="FF0000"/>
+        </w:rPr>
+        <w:t xml:space="preserve">, possible input: a = </w:t>
+      </w:r>
+      <w:r>
+        <w:rPr>
+          <w:color w:val="FF0000"/>
+        </w:rPr>
+        <w:t>3, b = 3, x = 0.</w:t>
       </w:r>
     </w:p>
     <w:p>
@@ -4337,7 +4470,6 @@
         <w:ind w:left="0" w:firstLine="0"/>
       </w:pPr>
       <w:r>
-        <w:lastRenderedPageBreak/>
         <w:t xml:space="preserve"> </w:t>
       </w:r>
     </w:p>
@@ -4897,6 +5029,7 @@
           <w:rFonts w:ascii="Courier New" w:eastAsia="Courier New" w:hAnsi="Courier New" w:cs="Courier New"/>
           <w:sz w:val="20"/>
         </w:rPr>
+        <w:lastRenderedPageBreak/>
         <w:t xml:space="preserve">       else</w:t>
       </w:r>
       <w:r>
@@ -5390,7 +5523,6 @@
         <w:rPr>
           <w:rFonts w:ascii="Courier New" w:eastAsia="Courier New" w:hAnsi="Courier New" w:cs="Courier New"/>
         </w:rPr>
-        <w:lastRenderedPageBreak/>
         <w:t xml:space="preserve"> </w:t>
       </w:r>
     </w:p>
@@ -5540,6 +5672,7 @@
         <w:ind w:left="720" w:firstLine="0"/>
       </w:pPr>
       <w:r>
+        <w:lastRenderedPageBreak/>
         <w:t xml:space="preserve"> </w:t>
       </w:r>
     </w:p>
@@ -5849,7 +5982,6 @@
         <w:ind w:hanging="360"/>
       </w:pPr>
       <w:r>
-        <w:lastRenderedPageBreak/>
         <w:t xml:space="preserve">Select an input data from the Equivalence Classes and give the Predict </w:t>
       </w:r>
     </w:p>
@@ -6009,6 +6141,7 @@
         <w:ind w:left="0" w:right="1698" w:firstLine="0"/>
       </w:pPr>
       <w:r>
+        <w:lastRenderedPageBreak/>
         <w:t xml:space="preserve"> </w:t>
       </w:r>
     </w:p>
@@ -6121,133 +6254,133 @@
         <w:ind w:left="0" w:firstLine="0"/>
       </w:pPr>
       <w:r>
+        <w:t xml:space="preserve"> </w:t>
+      </w:r>
+    </w:p>
+    <w:p>
+      <w:pPr>
+        <w:spacing w:after="0" w:line="259" w:lineRule="auto"/>
+        <w:ind w:left="0" w:firstLine="0"/>
+      </w:pPr>
+      <w:r>
+        <w:t xml:space="preserve"> </w:t>
+      </w:r>
+    </w:p>
+    <w:p>
+      <w:pPr>
+        <w:spacing w:after="0" w:line="259" w:lineRule="auto"/>
+        <w:ind w:left="0" w:firstLine="0"/>
+      </w:pPr>
+      <w:r>
+        <w:t xml:space="preserve"> </w:t>
+      </w:r>
+    </w:p>
+    <w:p>
+      <w:pPr>
+        <w:spacing w:after="0" w:line="259" w:lineRule="auto"/>
+        <w:ind w:left="0" w:firstLine="0"/>
+      </w:pPr>
+      <w:r>
+        <w:t xml:space="preserve"> </w:t>
+      </w:r>
+    </w:p>
+    <w:p>
+      <w:pPr>
+        <w:spacing w:after="0" w:line="259" w:lineRule="auto"/>
+        <w:ind w:left="0" w:firstLine="0"/>
+      </w:pPr>
+      <w:r>
+        <w:t xml:space="preserve"> </w:t>
+      </w:r>
+    </w:p>
+    <w:p>
+      <w:pPr>
+        <w:spacing w:after="0" w:line="259" w:lineRule="auto"/>
+        <w:ind w:left="0" w:firstLine="0"/>
+      </w:pPr>
+      <w:r>
+        <w:t xml:space="preserve"> </w:t>
+      </w:r>
+    </w:p>
+    <w:p>
+      <w:pPr>
+        <w:spacing w:after="0" w:line="259" w:lineRule="auto"/>
+        <w:ind w:left="0" w:firstLine="0"/>
+      </w:pPr>
+      <w:r>
+        <w:t xml:space="preserve"> </w:t>
+      </w:r>
+    </w:p>
+    <w:p>
+      <w:pPr>
+        <w:spacing w:after="0" w:line="259" w:lineRule="auto"/>
+        <w:ind w:left="0" w:firstLine="0"/>
+      </w:pPr>
+      <w:r>
+        <w:t xml:space="preserve"> </w:t>
+      </w:r>
+    </w:p>
+    <w:p>
+      <w:pPr>
+        <w:spacing w:after="0" w:line="259" w:lineRule="auto"/>
+        <w:ind w:left="0" w:firstLine="0"/>
+      </w:pPr>
+      <w:r>
+        <w:t xml:space="preserve"> </w:t>
+      </w:r>
+    </w:p>
+    <w:p>
+      <w:pPr>
+        <w:spacing w:after="0" w:line="259" w:lineRule="auto"/>
+        <w:ind w:left="0" w:firstLine="0"/>
+      </w:pPr>
+      <w:r>
+        <w:t xml:space="preserve"> </w:t>
+      </w:r>
+    </w:p>
+    <w:p>
+      <w:pPr>
+        <w:spacing w:after="0" w:line="259" w:lineRule="auto"/>
+        <w:ind w:left="0" w:firstLine="0"/>
+      </w:pPr>
+      <w:r>
+        <w:t xml:space="preserve"> </w:t>
+      </w:r>
+    </w:p>
+    <w:p>
+      <w:pPr>
+        <w:spacing w:after="0" w:line="259" w:lineRule="auto"/>
+        <w:ind w:left="0" w:firstLine="0"/>
+      </w:pPr>
+      <w:r>
+        <w:t xml:space="preserve"> </w:t>
+      </w:r>
+    </w:p>
+    <w:p>
+      <w:pPr>
+        <w:spacing w:after="0" w:line="259" w:lineRule="auto"/>
+        <w:ind w:left="0" w:firstLine="0"/>
+      </w:pPr>
+      <w:r>
+        <w:t xml:space="preserve"> </w:t>
+      </w:r>
+    </w:p>
+    <w:p>
+      <w:pPr>
+        <w:spacing w:after="0" w:line="259" w:lineRule="auto"/>
+        <w:ind w:left="0" w:firstLine="0"/>
+      </w:pPr>
+      <w:r>
+        <w:t xml:space="preserve"> </w:t>
+      </w:r>
+    </w:p>
+    <w:p>
+      <w:pPr>
+        <w:spacing w:after="0" w:line="259" w:lineRule="auto"/>
+        <w:ind w:left="0" w:firstLine="0"/>
+      </w:pPr>
+      <w:r>
         <w:lastRenderedPageBreak/>
-        <w:t xml:space="preserve"> </w:t>
-      </w:r>
-    </w:p>
-    <w:p>
-      <w:pPr>
-        <w:spacing w:after="0" w:line="259" w:lineRule="auto"/>
-        <w:ind w:left="0" w:firstLine="0"/>
-      </w:pPr>
-      <w:r>
-        <w:t xml:space="preserve"> </w:t>
-      </w:r>
-    </w:p>
-    <w:p>
-      <w:pPr>
-        <w:spacing w:after="0" w:line="259" w:lineRule="auto"/>
-        <w:ind w:left="0" w:firstLine="0"/>
-      </w:pPr>
-      <w:r>
-        <w:t xml:space="preserve"> </w:t>
-      </w:r>
-    </w:p>
-    <w:p>
-      <w:pPr>
-        <w:spacing w:after="0" w:line="259" w:lineRule="auto"/>
-        <w:ind w:left="0" w:firstLine="0"/>
-      </w:pPr>
-      <w:r>
-        <w:t xml:space="preserve"> </w:t>
-      </w:r>
-    </w:p>
-    <w:p>
-      <w:pPr>
-        <w:spacing w:after="0" w:line="259" w:lineRule="auto"/>
-        <w:ind w:left="0" w:firstLine="0"/>
-      </w:pPr>
-      <w:r>
-        <w:t xml:space="preserve"> </w:t>
-      </w:r>
-    </w:p>
-    <w:p>
-      <w:pPr>
-        <w:spacing w:after="0" w:line="259" w:lineRule="auto"/>
-        <w:ind w:left="0" w:firstLine="0"/>
-      </w:pPr>
-      <w:r>
-        <w:t xml:space="preserve"> </w:t>
-      </w:r>
-    </w:p>
-    <w:p>
-      <w:pPr>
-        <w:spacing w:after="0" w:line="259" w:lineRule="auto"/>
-        <w:ind w:left="0" w:firstLine="0"/>
-      </w:pPr>
-      <w:r>
-        <w:t xml:space="preserve"> </w:t>
-      </w:r>
-    </w:p>
-    <w:p>
-      <w:pPr>
-        <w:spacing w:after="0" w:line="259" w:lineRule="auto"/>
-        <w:ind w:left="0" w:firstLine="0"/>
-      </w:pPr>
-      <w:r>
-        <w:t xml:space="preserve"> </w:t>
-      </w:r>
-    </w:p>
-    <w:p>
-      <w:pPr>
-        <w:spacing w:after="0" w:line="259" w:lineRule="auto"/>
-        <w:ind w:left="0" w:firstLine="0"/>
-      </w:pPr>
-      <w:r>
-        <w:t xml:space="preserve"> </w:t>
-      </w:r>
-    </w:p>
-    <w:p>
-      <w:pPr>
-        <w:spacing w:after="0" w:line="259" w:lineRule="auto"/>
-        <w:ind w:left="0" w:firstLine="0"/>
-      </w:pPr>
-      <w:r>
-        <w:t xml:space="preserve"> </w:t>
-      </w:r>
-    </w:p>
-    <w:p>
-      <w:pPr>
-        <w:spacing w:after="0" w:line="259" w:lineRule="auto"/>
-        <w:ind w:left="0" w:firstLine="0"/>
-      </w:pPr>
-      <w:r>
-        <w:t xml:space="preserve"> </w:t>
-      </w:r>
-    </w:p>
-    <w:p>
-      <w:pPr>
-        <w:spacing w:after="0" w:line="259" w:lineRule="auto"/>
-        <w:ind w:left="0" w:firstLine="0"/>
-      </w:pPr>
-      <w:r>
-        <w:t xml:space="preserve"> </w:t>
-      </w:r>
-    </w:p>
-    <w:p>
-      <w:pPr>
-        <w:spacing w:after="0" w:line="259" w:lineRule="auto"/>
-        <w:ind w:left="0" w:firstLine="0"/>
-      </w:pPr>
-      <w:r>
-        <w:t xml:space="preserve"> </w:t>
-      </w:r>
-    </w:p>
-    <w:p>
-      <w:pPr>
-        <w:spacing w:after="0" w:line="259" w:lineRule="auto"/>
-        <w:ind w:left="0" w:firstLine="0"/>
-      </w:pPr>
-      <w:r>
-        <w:t xml:space="preserve"> </w:t>
-      </w:r>
-    </w:p>
-    <w:p>
-      <w:pPr>
-        <w:spacing w:after="0" w:line="259" w:lineRule="auto"/>
-        <w:ind w:left="0" w:firstLine="0"/>
-      </w:pPr>
-      <w:r>
         <w:t xml:space="preserve"> </w:t>
       </w:r>
     </w:p>
@@ -6458,7 +6591,6 @@
         <w:ind w:left="451" w:firstLine="0"/>
       </w:pPr>
       <w:r>
-        <w:lastRenderedPageBreak/>
         <w:t xml:space="preserve"> </w:t>
       </w:r>
     </w:p>
@@ -9576,6 +9708,17 @@
     <w:semiHidden/>
     <w:unhideWhenUsed/>
   </w:style>
+  <w:style w:type="paragraph" w:styleId="ListParagraph">
+    <w:name w:val="List Paragraph"/>
+    <w:basedOn w:val="Normal"/>
+    <w:uiPriority w:val="34"/>
+    <w:qFormat/>
+    <w:rsid w:val="00F8118F"/>
+    <w:pPr>
+      <w:ind w:left="720"/>
+      <w:contextualSpacing/>
+    </w:pPr>
+  </w:style>
 </w:styles>
 </file>
 

--- a/ITP4707_GSD_Lab6.docx
+++ b/ITP4707_GSD_Lab6.docx
@@ -4232,8 +4232,6 @@
         </w:rPr>
         <w:t xml:space="preserve"> 6, possible input: a = 2, b = 3, x = 2.</w:t>
       </w:r>
-      <w:bookmarkStart w:id="0" w:name="_GoBack"/>
-      <w:bookmarkEnd w:id="0"/>
     </w:p>
     <w:p>
       <w:pPr>
@@ -4330,175 +4328,286 @@
     </w:p>
     <w:p>
       <w:pPr>
-        <w:ind w:left="970"/>
-      </w:pPr>
-      <w:r>
-        <w:t xml:space="preserve">_______________________________________________________________________ </w:t>
-      </w:r>
-    </w:p>
-    <w:p>
-      <w:pPr>
-        <w:spacing w:after="0" w:line="259" w:lineRule="auto"/>
-        <w:ind w:left="720" w:firstLine="0"/>
-      </w:pPr>
-      <w:r>
-        <w:t xml:space="preserve"> </w:t>
-      </w:r>
-    </w:p>
-    <w:p>
-      <w:pPr>
         <w:ind w:left="715"/>
-      </w:pPr>
-      <w:r>
-        <w:t xml:space="preserve">    ___________________________________</w:t>
-      </w:r>
-      <w:r>
-        <w:t xml:space="preserve">____________________________________ </w:t>
-      </w:r>
-    </w:p>
-    <w:p>
-      <w:pPr>
-        <w:spacing w:after="0" w:line="259" w:lineRule="auto"/>
-        <w:ind w:left="0" w:firstLine="0"/>
-      </w:pPr>
-      <w:r>
-        <w:t xml:space="preserve"> </w:t>
-      </w:r>
-    </w:p>
-    <w:p>
-      <w:pPr>
-        <w:spacing w:after="0" w:line="259" w:lineRule="auto"/>
-        <w:ind w:left="0" w:firstLine="0"/>
-      </w:pPr>
-      <w:r>
-        <w:t xml:space="preserve"> </w:t>
-      </w:r>
-    </w:p>
-    <w:p>
-      <w:pPr>
-        <w:spacing w:after="0" w:line="259" w:lineRule="auto"/>
-        <w:ind w:left="0" w:firstLine="0"/>
-      </w:pPr>
-      <w:r>
-        <w:t xml:space="preserve"> </w:t>
-      </w:r>
-    </w:p>
-    <w:p>
-      <w:pPr>
-        <w:spacing w:after="0" w:line="259" w:lineRule="auto"/>
-        <w:ind w:left="0" w:firstLine="0"/>
-      </w:pPr>
-      <w:r>
-        <w:t xml:space="preserve"> </w:t>
-      </w:r>
-    </w:p>
-    <w:p>
-      <w:pPr>
-        <w:spacing w:after="0" w:line="259" w:lineRule="auto"/>
-        <w:ind w:left="0" w:firstLine="0"/>
-      </w:pPr>
-      <w:r>
-        <w:t xml:space="preserve"> </w:t>
-      </w:r>
-    </w:p>
-    <w:p>
-      <w:pPr>
-        <w:spacing w:after="0" w:line="259" w:lineRule="auto"/>
-        <w:ind w:left="0" w:firstLine="0"/>
-      </w:pPr>
-      <w:r>
-        <w:t xml:space="preserve"> </w:t>
-      </w:r>
-    </w:p>
-    <w:p>
-      <w:pPr>
-        <w:spacing w:after="0" w:line="259" w:lineRule="auto"/>
-        <w:ind w:left="0" w:firstLine="0"/>
-      </w:pPr>
-      <w:r>
-        <w:t xml:space="preserve"> </w:t>
-      </w:r>
-    </w:p>
-    <w:p>
-      <w:pPr>
-        <w:spacing w:after="0" w:line="259" w:lineRule="auto"/>
-        <w:ind w:left="0" w:firstLine="0"/>
-      </w:pPr>
-      <w:r>
-        <w:t xml:space="preserve"> </w:t>
-      </w:r>
-    </w:p>
-    <w:p>
-      <w:pPr>
-        <w:spacing w:after="0" w:line="259" w:lineRule="auto"/>
-        <w:ind w:left="0" w:firstLine="0"/>
-      </w:pPr>
-      <w:r>
-        <w:t xml:space="preserve"> </w:t>
-      </w:r>
-    </w:p>
-    <w:p>
-      <w:pPr>
-        <w:spacing w:after="0" w:line="259" w:lineRule="auto"/>
-        <w:ind w:left="0" w:firstLine="0"/>
-      </w:pPr>
-      <w:r>
-        <w:t xml:space="preserve"> </w:t>
-      </w:r>
-    </w:p>
-    <w:p>
-      <w:pPr>
-        <w:spacing w:after="0" w:line="259" w:lineRule="auto"/>
-        <w:ind w:left="0" w:firstLine="0"/>
-      </w:pPr>
-      <w:r>
-        <w:t xml:space="preserve"> </w:t>
-      </w:r>
-    </w:p>
-    <w:p>
-      <w:pPr>
-        <w:spacing w:after="0" w:line="259" w:lineRule="auto"/>
-        <w:ind w:left="0" w:firstLine="0"/>
-      </w:pPr>
-      <w:r>
-        <w:t xml:space="preserve"> </w:t>
-      </w:r>
-    </w:p>
-    <w:p>
-      <w:pPr>
-        <w:spacing w:after="0" w:line="259" w:lineRule="auto"/>
-        <w:ind w:left="0" w:firstLine="0"/>
-      </w:pPr>
-      <w:r>
-        <w:t xml:space="preserve"> </w:t>
-      </w:r>
-    </w:p>
-    <w:p>
-      <w:pPr>
-        <w:spacing w:after="0" w:line="259" w:lineRule="auto"/>
-        <w:ind w:left="0" w:firstLine="0"/>
-      </w:pPr>
-      <w:r>
-        <w:t xml:space="preserve"> </w:t>
-      </w:r>
-    </w:p>
-    <w:p>
-      <w:pPr>
-        <w:spacing w:after="0" w:line="259" w:lineRule="auto"/>
-        <w:ind w:left="0" w:firstLine="0"/>
-      </w:pPr>
-      <w:r>
-        <w:t xml:space="preserve"> </w:t>
-      </w:r>
-    </w:p>
-    <w:p>
-      <w:pPr>
-        <w:spacing w:after="0" w:line="259" w:lineRule="auto"/>
-        <w:ind w:left="0" w:firstLine="0"/>
-      </w:pPr>
-      <w:r>
-        <w:t xml:space="preserve"> </w:t>
-      </w:r>
+        <w:rPr>
+          <w:color w:val="FF0000"/>
+        </w:rPr>
+      </w:pPr>
+      <w:r>
+        <w:rPr>
+          <w:color w:val="FF0000"/>
+        </w:rPr>
+        <w:t>I disagree, because</w:t>
+      </w:r>
+      <w:r>
+        <w:rPr>
+          <w:color w:val="FF0000"/>
+        </w:rPr>
+        <w:t xml:space="preserve"> branch coverage should cover all test case, and</w:t>
+      </w:r>
+      <w:r>
+        <w:rPr>
+          <w:color w:val="FF0000"/>
+        </w:rPr>
+        <w:t xml:space="preserve"> </w:t>
+      </w:r>
+      <w:r>
+        <w:rPr>
+          <w:color w:val="FF0000"/>
+        </w:rPr>
+        <w:t>the branch</w:t>
+      </w:r>
+      <w:r>
+        <w:rPr>
+          <w:color w:val="FF0000"/>
+        </w:rPr>
+        <w:t xml:space="preserve"> coverage </w:t>
+      </w:r>
+      <w:r>
+        <w:rPr>
+          <w:color w:val="FF0000"/>
+        </w:rPr>
+        <w:t xml:space="preserve">in this scenario, it </w:t>
+      </w:r>
+      <w:r>
+        <w:rPr>
+          <w:color w:val="FF0000"/>
+        </w:rPr>
+        <w:t xml:space="preserve">can </w:t>
+      </w:r>
+      <w:r>
+        <w:rPr>
+          <w:color w:val="FF0000"/>
+        </w:rPr>
+        <w:t>cover the test case that if two if-statements are false</w:t>
+      </w:r>
+      <w:r>
+        <w:rPr>
+          <w:color w:val="FF0000"/>
+        </w:rPr>
+        <w:t xml:space="preserve"> which statement coverage cannot</w:t>
+      </w:r>
+      <w:r>
+        <w:rPr>
+          <w:color w:val="FF0000"/>
+        </w:rPr>
+        <w:t>.</w:t>
+      </w:r>
+      <w:r>
+        <w:rPr>
+          <w:color w:val="FF0000"/>
+        </w:rPr>
+        <w:t xml:space="preserve"> </w:t>
+      </w:r>
+    </w:p>
+    <w:p>
+      <w:pPr>
+        <w:spacing w:after="0" w:line="259" w:lineRule="auto"/>
+        <w:ind w:left="0" w:firstLine="0"/>
+      </w:pPr>
+      <w:r>
+        <w:t xml:space="preserve"> </w:t>
+      </w:r>
+    </w:p>
+    <w:p>
+      <w:pPr>
+        <w:spacing w:after="0" w:line="259" w:lineRule="auto"/>
+        <w:ind w:left="0" w:firstLine="0"/>
+      </w:pPr>
+      <w:r>
+        <w:t xml:space="preserve"> </w:t>
+      </w:r>
+    </w:p>
+    <w:p>
+      <w:pPr>
+        <w:spacing w:after="0" w:line="259" w:lineRule="auto"/>
+        <w:ind w:left="0" w:firstLine="0"/>
+      </w:pPr>
+      <w:r>
+        <w:t xml:space="preserve"> </w:t>
+      </w:r>
+    </w:p>
+    <w:p>
+      <w:pPr>
+        <w:spacing w:after="0" w:line="259" w:lineRule="auto"/>
+        <w:ind w:left="0" w:firstLine="0"/>
+      </w:pPr>
+      <w:r>
+        <w:t xml:space="preserve"> </w:t>
+      </w:r>
+    </w:p>
+    <w:p>
+      <w:pPr>
+        <w:spacing w:after="0" w:line="259" w:lineRule="auto"/>
+        <w:ind w:left="0" w:firstLine="0"/>
+      </w:pPr>
+      <w:r>
+        <w:t xml:space="preserve"> </w:t>
+      </w:r>
+    </w:p>
+    <w:p>
+      <w:pPr>
+        <w:spacing w:after="0" w:line="259" w:lineRule="auto"/>
+        <w:ind w:left="0" w:firstLine="0"/>
+      </w:pPr>
+      <w:r>
+        <w:t xml:space="preserve"> </w:t>
+      </w:r>
+    </w:p>
+    <w:p>
+      <w:pPr>
+        <w:spacing w:after="0" w:line="259" w:lineRule="auto"/>
+        <w:ind w:left="0" w:firstLine="0"/>
+      </w:pPr>
+      <w:r>
+        <w:t xml:space="preserve"> </w:t>
+      </w:r>
+    </w:p>
+    <w:p>
+      <w:pPr>
+        <w:spacing w:after="0" w:line="259" w:lineRule="auto"/>
+        <w:ind w:left="0" w:firstLine="0"/>
+      </w:pPr>
+      <w:r>
+        <w:t xml:space="preserve"> </w:t>
+      </w:r>
+    </w:p>
+    <w:p>
+      <w:pPr>
+        <w:spacing w:after="0" w:line="259" w:lineRule="auto"/>
+        <w:ind w:left="0" w:firstLine="0"/>
+      </w:pPr>
+      <w:r>
+        <w:t xml:space="preserve"> </w:t>
+      </w:r>
+    </w:p>
+    <w:p>
+      <w:pPr>
+        <w:spacing w:after="0" w:line="259" w:lineRule="auto"/>
+        <w:ind w:left="0" w:firstLine="0"/>
+      </w:pPr>
+      <w:r>
+        <w:t xml:space="preserve"> </w:t>
+      </w:r>
+    </w:p>
+    <w:p>
+      <w:pPr>
+        <w:spacing w:after="0" w:line="259" w:lineRule="auto"/>
+        <w:ind w:left="0" w:firstLine="0"/>
+      </w:pPr>
+      <w:r>
+        <w:t xml:space="preserve"> </w:t>
+      </w:r>
+    </w:p>
+    <w:p>
+      <w:pPr>
+        <w:spacing w:after="0" w:line="259" w:lineRule="auto"/>
+        <w:ind w:left="0" w:firstLine="0"/>
+      </w:pPr>
+      <w:r>
+        <w:t xml:space="preserve"> </w:t>
+      </w:r>
+    </w:p>
+    <w:p>
+      <w:pPr>
+        <w:spacing w:after="0" w:line="259" w:lineRule="auto"/>
+        <w:ind w:left="0" w:firstLine="0"/>
+      </w:pPr>
+      <w:r>
+        <w:t xml:space="preserve"> </w:t>
+      </w:r>
+    </w:p>
+    <w:p>
+      <w:pPr>
+        <w:spacing w:after="0" w:line="259" w:lineRule="auto"/>
+        <w:ind w:left="0" w:firstLine="0"/>
+      </w:pPr>
+    </w:p>
+    <w:p>
+      <w:pPr>
+        <w:spacing w:after="0" w:line="259" w:lineRule="auto"/>
+        <w:ind w:left="0" w:firstLine="0"/>
+      </w:pPr>
+    </w:p>
+    <w:p>
+      <w:pPr>
+        <w:spacing w:after="0" w:line="259" w:lineRule="auto"/>
+        <w:ind w:left="0" w:firstLine="0"/>
+      </w:pPr>
+    </w:p>
+    <w:p>
+      <w:pPr>
+        <w:spacing w:after="0" w:line="259" w:lineRule="auto"/>
+        <w:ind w:left="0" w:firstLine="0"/>
+      </w:pPr>
+    </w:p>
+    <w:p>
+      <w:pPr>
+        <w:spacing w:after="0" w:line="259" w:lineRule="auto"/>
+        <w:ind w:left="0" w:firstLine="0"/>
+      </w:pPr>
+    </w:p>
+    <w:p>
+      <w:pPr>
+        <w:spacing w:after="0" w:line="259" w:lineRule="auto"/>
+        <w:ind w:left="0" w:firstLine="0"/>
+      </w:pPr>
+    </w:p>
+    <w:p>
+      <w:pPr>
+        <w:spacing w:after="0" w:line="259" w:lineRule="auto"/>
+        <w:ind w:left="0" w:firstLine="0"/>
+      </w:pPr>
+    </w:p>
+    <w:p>
+      <w:pPr>
+        <w:spacing w:after="0" w:line="259" w:lineRule="auto"/>
+        <w:ind w:left="0" w:firstLine="0"/>
+      </w:pPr>
+    </w:p>
+    <w:p>
+      <w:pPr>
+        <w:spacing w:after="0" w:line="259" w:lineRule="auto"/>
+        <w:ind w:left="0" w:firstLine="0"/>
+      </w:pPr>
+    </w:p>
+    <w:p>
+      <w:pPr>
+        <w:spacing w:after="0" w:line="259" w:lineRule="auto"/>
+        <w:ind w:left="0" w:firstLine="0"/>
+      </w:pPr>
+    </w:p>
+    <w:p>
+      <w:pPr>
+        <w:spacing w:after="0" w:line="259" w:lineRule="auto"/>
+        <w:ind w:left="0" w:firstLine="0"/>
+      </w:pPr>
+    </w:p>
+    <w:p>
+      <w:pPr>
+        <w:spacing w:after="0" w:line="259" w:lineRule="auto"/>
+        <w:ind w:left="0" w:firstLine="0"/>
+      </w:pPr>
+    </w:p>
+    <w:p>
+      <w:pPr>
+        <w:spacing w:after="0" w:line="259" w:lineRule="auto"/>
+        <w:ind w:left="0" w:firstLine="0"/>
+      </w:pPr>
+      <w:r>
+        <w:t xml:space="preserve"> </w:t>
+      </w:r>
+    </w:p>
+    <w:p>
+      <w:pPr>
+        <w:spacing w:after="0" w:line="259" w:lineRule="auto"/>
+        <w:ind w:left="0" w:firstLine="0"/>
+      </w:pPr>
+      <w:r>
+        <w:t xml:space="preserve"> </w:t>
+      </w:r>
+      <w:bookmarkStart w:id="0" w:name="_GoBack"/>
+      <w:bookmarkEnd w:id="0"/>
     </w:p>
     <w:p>
       <w:pPr>
@@ -4510,6 +4619,7 @@
         <w:ind w:right="4" w:hanging="360"/>
       </w:pPr>
       <w:r>
+        <w:lastRenderedPageBreak/>
         <w:t xml:space="preserve">Given the following JAVA program coding for the method </w:t>
       </w:r>
       <w:proofErr w:type="spellStart"/>
@@ -5029,7 +5139,6 @@
           <w:rFonts w:ascii="Courier New" w:eastAsia="Courier New" w:hAnsi="Courier New" w:cs="Courier New"/>
           <w:sz w:val="20"/>
         </w:rPr>
-        <w:lastRenderedPageBreak/>
         <w:t xml:space="preserve">       else</w:t>
       </w:r>
       <w:r>
@@ -5571,6 +5680,7 @@
         <w:ind w:left="0" w:firstLine="0"/>
       </w:pPr>
       <w:r>
+        <w:lastRenderedPageBreak/>
         <w:t xml:space="preserve"> </w:t>
       </w:r>
     </w:p>
@@ -5672,7 +5782,6 @@
         <w:ind w:left="720" w:firstLine="0"/>
       </w:pPr>
       <w:r>
-        <w:lastRenderedPageBreak/>
         <w:t xml:space="preserve"> </w:t>
       </w:r>
     </w:p>
@@ -6023,6 +6132,7 @@
         <w:ind w:left="720" w:firstLine="0"/>
       </w:pPr>
       <w:r>
+        <w:lastRenderedPageBreak/>
         <w:t xml:space="preserve"> </w:t>
       </w:r>
     </w:p>
@@ -6141,7 +6251,6 @@
         <w:ind w:left="0" w:right="1698" w:firstLine="0"/>
       </w:pPr>
       <w:r>
-        <w:lastRenderedPageBreak/>
         <w:t xml:space="preserve"> </w:t>
       </w:r>
     </w:p>
@@ -6281,106 +6390,106 @@
         <w:ind w:left="0" w:firstLine="0"/>
       </w:pPr>
       <w:r>
-        <w:t xml:space="preserve"> </w:t>
-      </w:r>
-    </w:p>
-    <w:p>
-      <w:pPr>
-        <w:spacing w:after="0" w:line="259" w:lineRule="auto"/>
-        <w:ind w:left="0" w:firstLine="0"/>
-      </w:pPr>
-      <w:r>
-        <w:t xml:space="preserve"> </w:t>
-      </w:r>
-    </w:p>
-    <w:p>
-      <w:pPr>
-        <w:spacing w:after="0" w:line="259" w:lineRule="auto"/>
-        <w:ind w:left="0" w:firstLine="0"/>
-      </w:pPr>
-      <w:r>
-        <w:t xml:space="preserve"> </w:t>
-      </w:r>
-    </w:p>
-    <w:p>
-      <w:pPr>
-        <w:spacing w:after="0" w:line="259" w:lineRule="auto"/>
-        <w:ind w:left="0" w:firstLine="0"/>
-      </w:pPr>
-      <w:r>
-        <w:t xml:space="preserve"> </w:t>
-      </w:r>
-    </w:p>
-    <w:p>
-      <w:pPr>
-        <w:spacing w:after="0" w:line="259" w:lineRule="auto"/>
-        <w:ind w:left="0" w:firstLine="0"/>
-      </w:pPr>
-      <w:r>
-        <w:t xml:space="preserve"> </w:t>
-      </w:r>
-    </w:p>
-    <w:p>
-      <w:pPr>
-        <w:spacing w:after="0" w:line="259" w:lineRule="auto"/>
-        <w:ind w:left="0" w:firstLine="0"/>
-      </w:pPr>
-      <w:r>
-        <w:t xml:space="preserve"> </w:t>
-      </w:r>
-    </w:p>
-    <w:p>
-      <w:pPr>
-        <w:spacing w:after="0" w:line="259" w:lineRule="auto"/>
-        <w:ind w:left="0" w:firstLine="0"/>
-      </w:pPr>
-      <w:r>
-        <w:t xml:space="preserve"> </w:t>
-      </w:r>
-    </w:p>
-    <w:p>
-      <w:pPr>
-        <w:spacing w:after="0" w:line="259" w:lineRule="auto"/>
-        <w:ind w:left="0" w:firstLine="0"/>
-      </w:pPr>
-      <w:r>
-        <w:t xml:space="preserve"> </w:t>
-      </w:r>
-    </w:p>
-    <w:p>
-      <w:pPr>
-        <w:spacing w:after="0" w:line="259" w:lineRule="auto"/>
-        <w:ind w:left="0" w:firstLine="0"/>
-      </w:pPr>
-      <w:r>
-        <w:t xml:space="preserve"> </w:t>
-      </w:r>
-    </w:p>
-    <w:p>
-      <w:pPr>
-        <w:spacing w:after="0" w:line="259" w:lineRule="auto"/>
-        <w:ind w:left="0" w:firstLine="0"/>
-      </w:pPr>
-      <w:r>
-        <w:t xml:space="preserve"> </w:t>
-      </w:r>
-    </w:p>
-    <w:p>
-      <w:pPr>
-        <w:spacing w:after="0" w:line="259" w:lineRule="auto"/>
-        <w:ind w:left="0" w:firstLine="0"/>
-      </w:pPr>
-      <w:r>
-        <w:t xml:space="preserve"> </w:t>
-      </w:r>
-    </w:p>
-    <w:p>
-      <w:pPr>
-        <w:spacing w:after="0" w:line="259" w:lineRule="auto"/>
-        <w:ind w:left="0" w:firstLine="0"/>
-      </w:pPr>
-      <w:r>
         <w:lastRenderedPageBreak/>
+        <w:t xml:space="preserve"> </w:t>
+      </w:r>
+    </w:p>
+    <w:p>
+      <w:pPr>
+        <w:spacing w:after="0" w:line="259" w:lineRule="auto"/>
+        <w:ind w:left="0" w:firstLine="0"/>
+      </w:pPr>
+      <w:r>
+        <w:t xml:space="preserve"> </w:t>
+      </w:r>
+    </w:p>
+    <w:p>
+      <w:pPr>
+        <w:spacing w:after="0" w:line="259" w:lineRule="auto"/>
+        <w:ind w:left="0" w:firstLine="0"/>
+      </w:pPr>
+      <w:r>
+        <w:t xml:space="preserve"> </w:t>
+      </w:r>
+    </w:p>
+    <w:p>
+      <w:pPr>
+        <w:spacing w:after="0" w:line="259" w:lineRule="auto"/>
+        <w:ind w:left="0" w:firstLine="0"/>
+      </w:pPr>
+      <w:r>
+        <w:t xml:space="preserve"> </w:t>
+      </w:r>
+    </w:p>
+    <w:p>
+      <w:pPr>
+        <w:spacing w:after="0" w:line="259" w:lineRule="auto"/>
+        <w:ind w:left="0" w:firstLine="0"/>
+      </w:pPr>
+      <w:r>
+        <w:t xml:space="preserve"> </w:t>
+      </w:r>
+    </w:p>
+    <w:p>
+      <w:pPr>
+        <w:spacing w:after="0" w:line="259" w:lineRule="auto"/>
+        <w:ind w:left="0" w:firstLine="0"/>
+      </w:pPr>
+      <w:r>
+        <w:t xml:space="preserve"> </w:t>
+      </w:r>
+    </w:p>
+    <w:p>
+      <w:pPr>
+        <w:spacing w:after="0" w:line="259" w:lineRule="auto"/>
+        <w:ind w:left="0" w:firstLine="0"/>
+      </w:pPr>
+      <w:r>
+        <w:t xml:space="preserve"> </w:t>
+      </w:r>
+    </w:p>
+    <w:p>
+      <w:pPr>
+        <w:spacing w:after="0" w:line="259" w:lineRule="auto"/>
+        <w:ind w:left="0" w:firstLine="0"/>
+      </w:pPr>
+      <w:r>
+        <w:t xml:space="preserve"> </w:t>
+      </w:r>
+    </w:p>
+    <w:p>
+      <w:pPr>
+        <w:spacing w:after="0" w:line="259" w:lineRule="auto"/>
+        <w:ind w:left="0" w:firstLine="0"/>
+      </w:pPr>
+      <w:r>
+        <w:t xml:space="preserve"> </w:t>
+      </w:r>
+    </w:p>
+    <w:p>
+      <w:pPr>
+        <w:spacing w:after="0" w:line="259" w:lineRule="auto"/>
+        <w:ind w:left="0" w:firstLine="0"/>
+      </w:pPr>
+      <w:r>
+        <w:t xml:space="preserve"> </w:t>
+      </w:r>
+    </w:p>
+    <w:p>
+      <w:pPr>
+        <w:spacing w:after="0" w:line="259" w:lineRule="auto"/>
+        <w:ind w:left="0" w:firstLine="0"/>
+      </w:pPr>
+      <w:r>
+        <w:t xml:space="preserve"> </w:t>
+      </w:r>
+    </w:p>
+    <w:p>
+      <w:pPr>
+        <w:spacing w:after="0" w:line="259" w:lineRule="auto"/>
+        <w:ind w:left="0" w:firstLine="0"/>
+      </w:pPr>
+      <w:r>
         <w:t xml:space="preserve"> </w:t>
       </w:r>
     </w:p>
@@ -6603,6 +6712,7 @@
         <w:ind w:hanging="360"/>
       </w:pPr>
       <w:r>
+        <w:lastRenderedPageBreak/>
         <w:t>Decide by yourself a set of possible In</w:t>
       </w:r>
       <w:r>

--- a/ITP4707_GSD_Lab6.docx
+++ b/ITP4707_GSD_Lab6.docx
@@ -4343,271 +4343,283 @@
         <w:rPr>
           <w:color w:val="FF0000"/>
         </w:rPr>
-        <w:t xml:space="preserve"> branch coverage should cover all test case, and</w:t>
+        <w:t xml:space="preserve"> branch coverage should cover all </w:t>
       </w:r>
       <w:r>
         <w:rPr>
           <w:color w:val="FF0000"/>
         </w:rPr>
-        <w:t xml:space="preserve"> </w:t>
-      </w:r>
-      <w:r>
-        <w:rPr>
-          <w:color w:val="FF0000"/>
-        </w:rPr>
-        <w:t>the branch</w:t>
-      </w:r>
-      <w:r>
-        <w:rPr>
-          <w:color w:val="FF0000"/>
-        </w:rPr>
-        <w:t xml:space="preserve"> coverage </w:t>
-      </w:r>
-      <w:r>
-        <w:rPr>
-          <w:color w:val="FF0000"/>
-        </w:rPr>
-        <w:t xml:space="preserve">in this scenario, it </w:t>
-      </w:r>
-      <w:r>
-        <w:rPr>
-          <w:color w:val="FF0000"/>
-        </w:rPr>
-        <w:t xml:space="preserve">can </w:t>
-      </w:r>
-      <w:r>
-        <w:rPr>
-          <w:color w:val="FF0000"/>
-        </w:rPr>
-        <w:t>cover the test case that if two if-statements are false</w:t>
-      </w:r>
-      <w:r>
-        <w:rPr>
-          <w:color w:val="FF0000"/>
-        </w:rPr>
-        <w:t xml:space="preserve"> which statement coverage cannot</w:t>
-      </w:r>
-      <w:r>
-        <w:rPr>
-          <w:color w:val="FF0000"/>
-        </w:rPr>
-        <w:t>.</w:t>
-      </w:r>
-      <w:r>
-        <w:rPr>
-          <w:color w:val="FF0000"/>
-        </w:rPr>
-        <w:t xml:space="preserve"> </w:t>
-      </w:r>
-    </w:p>
-    <w:p>
-      <w:pPr>
-        <w:spacing w:after="0" w:line="259" w:lineRule="auto"/>
-        <w:ind w:left="0" w:firstLine="0"/>
-      </w:pPr>
-      <w:r>
-        <w:t xml:space="preserve"> </w:t>
-      </w:r>
-    </w:p>
-    <w:p>
-      <w:pPr>
-        <w:spacing w:after="0" w:line="259" w:lineRule="auto"/>
-        <w:ind w:left="0" w:firstLine="0"/>
-      </w:pPr>
-      <w:r>
-        <w:t xml:space="preserve"> </w:t>
-      </w:r>
-    </w:p>
-    <w:p>
-      <w:pPr>
-        <w:spacing w:after="0" w:line="259" w:lineRule="auto"/>
-        <w:ind w:left="0" w:firstLine="0"/>
-      </w:pPr>
-      <w:r>
-        <w:t xml:space="preserve"> </w:t>
-      </w:r>
-    </w:p>
-    <w:p>
-      <w:pPr>
-        <w:spacing w:after="0" w:line="259" w:lineRule="auto"/>
-        <w:ind w:left="0" w:firstLine="0"/>
-      </w:pPr>
-      <w:r>
-        <w:t xml:space="preserve"> </w:t>
-      </w:r>
-    </w:p>
-    <w:p>
-      <w:pPr>
-        <w:spacing w:after="0" w:line="259" w:lineRule="auto"/>
-        <w:ind w:left="0" w:firstLine="0"/>
-      </w:pPr>
-      <w:r>
-        <w:t xml:space="preserve"> </w:t>
-      </w:r>
-    </w:p>
-    <w:p>
-      <w:pPr>
-        <w:spacing w:after="0" w:line="259" w:lineRule="auto"/>
-        <w:ind w:left="0" w:firstLine="0"/>
-      </w:pPr>
-      <w:r>
-        <w:t xml:space="preserve"> </w:t>
-      </w:r>
-    </w:p>
-    <w:p>
-      <w:pPr>
-        <w:spacing w:after="0" w:line="259" w:lineRule="auto"/>
-        <w:ind w:left="0" w:firstLine="0"/>
-      </w:pPr>
-      <w:r>
-        <w:t xml:space="preserve"> </w:t>
-      </w:r>
-    </w:p>
-    <w:p>
-      <w:pPr>
-        <w:spacing w:after="0" w:line="259" w:lineRule="auto"/>
-        <w:ind w:left="0" w:firstLine="0"/>
-      </w:pPr>
-      <w:r>
-        <w:t xml:space="preserve"> </w:t>
-      </w:r>
-    </w:p>
-    <w:p>
-      <w:pPr>
-        <w:spacing w:after="0" w:line="259" w:lineRule="auto"/>
-        <w:ind w:left="0" w:firstLine="0"/>
-      </w:pPr>
-      <w:r>
-        <w:t xml:space="preserve"> </w:t>
-      </w:r>
-    </w:p>
-    <w:p>
-      <w:pPr>
-        <w:spacing w:after="0" w:line="259" w:lineRule="auto"/>
-        <w:ind w:left="0" w:firstLine="0"/>
-      </w:pPr>
-      <w:r>
-        <w:t xml:space="preserve"> </w:t>
-      </w:r>
-    </w:p>
-    <w:p>
-      <w:pPr>
-        <w:spacing w:after="0" w:line="259" w:lineRule="auto"/>
-        <w:ind w:left="0" w:firstLine="0"/>
-      </w:pPr>
-      <w:r>
-        <w:t xml:space="preserve"> </w:t>
-      </w:r>
-    </w:p>
-    <w:p>
-      <w:pPr>
-        <w:spacing w:after="0" w:line="259" w:lineRule="auto"/>
-        <w:ind w:left="0" w:firstLine="0"/>
-      </w:pPr>
-      <w:r>
-        <w:t xml:space="preserve"> </w:t>
-      </w:r>
-    </w:p>
-    <w:p>
-      <w:pPr>
-        <w:spacing w:after="0" w:line="259" w:lineRule="auto"/>
-        <w:ind w:left="0" w:firstLine="0"/>
-      </w:pPr>
-      <w:r>
-        <w:t xml:space="preserve"> </w:t>
-      </w:r>
-    </w:p>
-    <w:p>
-      <w:pPr>
-        <w:spacing w:after="0" w:line="259" w:lineRule="auto"/>
-        <w:ind w:left="0" w:firstLine="0"/>
-      </w:pPr>
-    </w:p>
-    <w:p>
-      <w:pPr>
-        <w:spacing w:after="0" w:line="259" w:lineRule="auto"/>
-        <w:ind w:left="0" w:firstLine="0"/>
-      </w:pPr>
-    </w:p>
-    <w:p>
-      <w:pPr>
-        <w:spacing w:after="0" w:line="259" w:lineRule="auto"/>
-        <w:ind w:left="0" w:firstLine="0"/>
-      </w:pPr>
-    </w:p>
-    <w:p>
-      <w:pPr>
-        <w:spacing w:after="0" w:line="259" w:lineRule="auto"/>
-        <w:ind w:left="0" w:firstLine="0"/>
-      </w:pPr>
-    </w:p>
-    <w:p>
-      <w:pPr>
-        <w:spacing w:after="0" w:line="259" w:lineRule="auto"/>
-        <w:ind w:left="0" w:firstLine="0"/>
-      </w:pPr>
-    </w:p>
-    <w:p>
-      <w:pPr>
-        <w:spacing w:after="0" w:line="259" w:lineRule="auto"/>
-        <w:ind w:left="0" w:firstLine="0"/>
-      </w:pPr>
-    </w:p>
-    <w:p>
-      <w:pPr>
-        <w:spacing w:after="0" w:line="259" w:lineRule="auto"/>
-        <w:ind w:left="0" w:firstLine="0"/>
-      </w:pPr>
-    </w:p>
-    <w:p>
-      <w:pPr>
-        <w:spacing w:after="0" w:line="259" w:lineRule="auto"/>
-        <w:ind w:left="0" w:firstLine="0"/>
-      </w:pPr>
-    </w:p>
-    <w:p>
-      <w:pPr>
-        <w:spacing w:after="0" w:line="259" w:lineRule="auto"/>
-        <w:ind w:left="0" w:firstLine="0"/>
-      </w:pPr>
-    </w:p>
-    <w:p>
-      <w:pPr>
-        <w:spacing w:after="0" w:line="259" w:lineRule="auto"/>
-        <w:ind w:left="0" w:firstLine="0"/>
-      </w:pPr>
-    </w:p>
-    <w:p>
-      <w:pPr>
-        <w:spacing w:after="0" w:line="259" w:lineRule="auto"/>
-        <w:ind w:left="0" w:firstLine="0"/>
-      </w:pPr>
-    </w:p>
-    <w:p>
-      <w:pPr>
-        <w:spacing w:after="0" w:line="259" w:lineRule="auto"/>
-        <w:ind w:left="0" w:firstLine="0"/>
-      </w:pPr>
-    </w:p>
-    <w:p>
-      <w:pPr>
-        <w:spacing w:after="0" w:line="259" w:lineRule="auto"/>
-        <w:ind w:left="0" w:firstLine="0"/>
-      </w:pPr>
-      <w:r>
-        <w:t xml:space="preserve"> </w:t>
-      </w:r>
-    </w:p>
-    <w:p>
-      <w:pPr>
-        <w:spacing w:after="0" w:line="259" w:lineRule="auto"/>
-        <w:ind w:left="0" w:firstLine="0"/>
-      </w:pPr>
-      <w:r>
-        <w:t xml:space="preserve"> </w:t>
+        <w:t xml:space="preserve">the </w:t>
       </w:r>
       <w:bookmarkStart w:id="0" w:name="_GoBack"/>
       <w:bookmarkEnd w:id="0"/>
+      <w:r>
+        <w:rPr>
+          <w:color w:val="FF0000"/>
+        </w:rPr>
+        <w:t>test case, and</w:t>
+      </w:r>
+      <w:r>
+        <w:rPr>
+          <w:color w:val="FF0000"/>
+        </w:rPr>
+        <w:t xml:space="preserve"> </w:t>
+      </w:r>
+      <w:r>
+        <w:rPr>
+          <w:color w:val="FF0000"/>
+        </w:rPr>
+        <w:t>the branch</w:t>
+      </w:r>
+      <w:r>
+        <w:rPr>
+          <w:color w:val="FF0000"/>
+        </w:rPr>
+        <w:t xml:space="preserve"> coverage </w:t>
+      </w:r>
+      <w:r>
+        <w:rPr>
+          <w:color w:val="FF0000"/>
+        </w:rPr>
+        <w:t xml:space="preserve">in this scenario, it </w:t>
+      </w:r>
+      <w:r>
+        <w:rPr>
+          <w:color w:val="FF0000"/>
+        </w:rPr>
+        <w:t xml:space="preserve">can </w:t>
+      </w:r>
+      <w:r>
+        <w:rPr>
+          <w:color w:val="FF0000"/>
+        </w:rPr>
+        <w:t>cover the test case that if two if-statements are false</w:t>
+      </w:r>
+      <w:r>
+        <w:rPr>
+          <w:color w:val="FF0000"/>
+        </w:rPr>
+        <w:t xml:space="preserve"> which statement coverage cannot</w:t>
+      </w:r>
+      <w:r>
+        <w:rPr>
+          <w:color w:val="FF0000"/>
+        </w:rPr>
+        <w:t>.</w:t>
+      </w:r>
+      <w:r>
+        <w:rPr>
+          <w:color w:val="FF0000"/>
+        </w:rPr>
+        <w:t xml:space="preserve"> </w:t>
+      </w:r>
+    </w:p>
+    <w:p>
+      <w:pPr>
+        <w:spacing w:after="0" w:line="259" w:lineRule="auto"/>
+        <w:ind w:left="0" w:firstLine="0"/>
+      </w:pPr>
+      <w:r>
+        <w:t xml:space="preserve"> </w:t>
+      </w:r>
+    </w:p>
+    <w:p>
+      <w:pPr>
+        <w:spacing w:after="0" w:line="259" w:lineRule="auto"/>
+        <w:ind w:left="0" w:firstLine="0"/>
+      </w:pPr>
+      <w:r>
+        <w:t xml:space="preserve"> </w:t>
+      </w:r>
+    </w:p>
+    <w:p>
+      <w:pPr>
+        <w:spacing w:after="0" w:line="259" w:lineRule="auto"/>
+        <w:ind w:left="0" w:firstLine="0"/>
+      </w:pPr>
+      <w:r>
+        <w:t xml:space="preserve"> </w:t>
+      </w:r>
+    </w:p>
+    <w:p>
+      <w:pPr>
+        <w:spacing w:after="0" w:line="259" w:lineRule="auto"/>
+        <w:ind w:left="0" w:firstLine="0"/>
+      </w:pPr>
+      <w:r>
+        <w:t xml:space="preserve"> </w:t>
+      </w:r>
+    </w:p>
+    <w:p>
+      <w:pPr>
+        <w:spacing w:after="0" w:line="259" w:lineRule="auto"/>
+        <w:ind w:left="0" w:firstLine="0"/>
+      </w:pPr>
+      <w:r>
+        <w:t xml:space="preserve"> </w:t>
+      </w:r>
+    </w:p>
+    <w:p>
+      <w:pPr>
+        <w:spacing w:after="0" w:line="259" w:lineRule="auto"/>
+        <w:ind w:left="0" w:firstLine="0"/>
+      </w:pPr>
+      <w:r>
+        <w:t xml:space="preserve"> </w:t>
+      </w:r>
+    </w:p>
+    <w:p>
+      <w:pPr>
+        <w:spacing w:after="0" w:line="259" w:lineRule="auto"/>
+        <w:ind w:left="0" w:firstLine="0"/>
+      </w:pPr>
+      <w:r>
+        <w:t xml:space="preserve"> </w:t>
+      </w:r>
+    </w:p>
+    <w:p>
+      <w:pPr>
+        <w:spacing w:after="0" w:line="259" w:lineRule="auto"/>
+        <w:ind w:left="0" w:firstLine="0"/>
+      </w:pPr>
+      <w:r>
+        <w:t xml:space="preserve"> </w:t>
+      </w:r>
+    </w:p>
+    <w:p>
+      <w:pPr>
+        <w:spacing w:after="0" w:line="259" w:lineRule="auto"/>
+        <w:ind w:left="0" w:firstLine="0"/>
+      </w:pPr>
+      <w:r>
+        <w:t xml:space="preserve"> </w:t>
+      </w:r>
+    </w:p>
+    <w:p>
+      <w:pPr>
+        <w:spacing w:after="0" w:line="259" w:lineRule="auto"/>
+        <w:ind w:left="0" w:firstLine="0"/>
+      </w:pPr>
+      <w:r>
+        <w:t xml:space="preserve"> </w:t>
+      </w:r>
+    </w:p>
+    <w:p>
+      <w:pPr>
+        <w:spacing w:after="0" w:line="259" w:lineRule="auto"/>
+        <w:ind w:left="0" w:firstLine="0"/>
+      </w:pPr>
+      <w:r>
+        <w:t xml:space="preserve"> </w:t>
+      </w:r>
+    </w:p>
+    <w:p>
+      <w:pPr>
+        <w:spacing w:after="0" w:line="259" w:lineRule="auto"/>
+        <w:ind w:left="0" w:firstLine="0"/>
+      </w:pPr>
+      <w:r>
+        <w:t xml:space="preserve"> </w:t>
+      </w:r>
+    </w:p>
+    <w:p>
+      <w:pPr>
+        <w:spacing w:after="0" w:line="259" w:lineRule="auto"/>
+        <w:ind w:left="0" w:firstLine="0"/>
+      </w:pPr>
+      <w:r>
+        <w:t xml:space="preserve"> </w:t>
+      </w:r>
+    </w:p>
+    <w:p>
+      <w:pPr>
+        <w:spacing w:after="0" w:line="259" w:lineRule="auto"/>
+        <w:ind w:left="0" w:firstLine="0"/>
+      </w:pPr>
+    </w:p>
+    <w:p>
+      <w:pPr>
+        <w:spacing w:after="0" w:line="259" w:lineRule="auto"/>
+        <w:ind w:left="0" w:firstLine="0"/>
+      </w:pPr>
+    </w:p>
+    <w:p>
+      <w:pPr>
+        <w:spacing w:after="0" w:line="259" w:lineRule="auto"/>
+        <w:ind w:left="0" w:firstLine="0"/>
+      </w:pPr>
+    </w:p>
+    <w:p>
+      <w:pPr>
+        <w:spacing w:after="0" w:line="259" w:lineRule="auto"/>
+        <w:ind w:left="0" w:firstLine="0"/>
+      </w:pPr>
+    </w:p>
+    <w:p>
+      <w:pPr>
+        <w:spacing w:after="0" w:line="259" w:lineRule="auto"/>
+        <w:ind w:left="0" w:firstLine="0"/>
+      </w:pPr>
+    </w:p>
+    <w:p>
+      <w:pPr>
+        <w:spacing w:after="0" w:line="259" w:lineRule="auto"/>
+        <w:ind w:left="0" w:firstLine="0"/>
+      </w:pPr>
+    </w:p>
+    <w:p>
+      <w:pPr>
+        <w:spacing w:after="0" w:line="259" w:lineRule="auto"/>
+        <w:ind w:left="0" w:firstLine="0"/>
+      </w:pPr>
+    </w:p>
+    <w:p>
+      <w:pPr>
+        <w:spacing w:after="0" w:line="259" w:lineRule="auto"/>
+        <w:ind w:left="0" w:firstLine="0"/>
+      </w:pPr>
+    </w:p>
+    <w:p>
+      <w:pPr>
+        <w:spacing w:after="0" w:line="259" w:lineRule="auto"/>
+        <w:ind w:left="0" w:firstLine="0"/>
+      </w:pPr>
+    </w:p>
+    <w:p>
+      <w:pPr>
+        <w:spacing w:after="0" w:line="259" w:lineRule="auto"/>
+        <w:ind w:left="0" w:firstLine="0"/>
+      </w:pPr>
+    </w:p>
+    <w:p>
+      <w:pPr>
+        <w:spacing w:after="0" w:line="259" w:lineRule="auto"/>
+        <w:ind w:left="0" w:firstLine="0"/>
+      </w:pPr>
+    </w:p>
+    <w:p>
+      <w:pPr>
+        <w:spacing w:after="0" w:line="259" w:lineRule="auto"/>
+        <w:ind w:left="0" w:firstLine="0"/>
+      </w:pPr>
+    </w:p>
+    <w:p>
+      <w:pPr>
+        <w:spacing w:after="0" w:line="259" w:lineRule="auto"/>
+        <w:ind w:left="0" w:firstLine="0"/>
+      </w:pPr>
+      <w:r>
+        <w:t xml:space="preserve"> </w:t>
+      </w:r>
+    </w:p>
+    <w:p>
+      <w:pPr>
+        <w:spacing w:after="0" w:line="259" w:lineRule="auto"/>
+        <w:ind w:left="0" w:firstLine="0"/>
+      </w:pPr>
+      <w:r>
+        <w:t xml:space="preserve"> </w:t>
+      </w:r>
     </w:p>
     <w:p>
       <w:pPr>

--- a/ITP4707_GSD_Lab6.docx
+++ b/ITP4707_GSD_Lab6.docx
@@ -4,16 +4,7 @@
   <w:body>
     <w:p>
       <w:r>
-        <w:t xml:space="preserve">HONG KONG INSTITUTE OF VOCATIONAL EDUCATION   </w:t>
-      </w:r>
-      <w:r>
-        <w:t xml:space="preserve">      Name</w:t>
-      </w:r>
-      <w:r>
-        <w:t>:</w:t>
-      </w:r>
-      <w:r>
-        <w:t xml:space="preserve">  </w:t>
+        <w:t xml:space="preserve">HONG KONG INSTITUTE OF VOCATIONAL EDUCATION         Name:  </w:t>
       </w:r>
       <w:r>
         <w:t>Law Cheuk Hung</w:t>
@@ -34,10 +25,7 @@
         <w:t xml:space="preserve">Laboratory 6: Quality Assurance and Test Coverage                             </w:t>
       </w:r>
       <w:r>
-        <w:t>Class</w:t>
-      </w:r>
-      <w:r>
-        <w:t xml:space="preserve">: </w:t>
+        <w:t xml:space="preserve">Class: </w:t>
       </w:r>
       <w:r>
         <w:t>2A</w:t>
@@ -218,10 +206,7 @@
         <w:ind w:hanging="360"/>
       </w:pPr>
       <w:r>
-        <w:t>Apply the test coverage techniq</w:t>
-      </w:r>
-      <w:r>
-        <w:t xml:space="preserve">ues in developing test cases. </w:t>
+        <w:t xml:space="preserve">Apply the test coverage techniques in developing test cases. </w:t>
       </w:r>
     </w:p>
     <w:p>
@@ -408,14 +393,7 @@
           <w:sz w:val="20"/>
         </w:rPr>
         <w:tab/>
-        <w:t xml:space="preserve">  </w:t>
-      </w:r>
-      <w:r>
-        <w:rPr>
-          <w:rFonts w:ascii="Courier New" w:eastAsia="Courier New" w:hAnsi="Courier New" w:cs="Courier New"/>
-          <w:sz w:val="20"/>
-        </w:rPr>
-        <w:t xml:space="preserve">public static Student </w:t>
+        <w:t xml:space="preserve">  public static Student </w:t>
       </w:r>
       <w:proofErr w:type="spellStart"/>
       <w:proofErr w:type="gramStart"/>
@@ -576,14 +554,7 @@
           <w:rFonts w:ascii="Courier New" w:eastAsia="Courier New" w:hAnsi="Courier New" w:cs="Courier New"/>
           <w:sz w:val="20"/>
         </w:rPr>
-        <w:t xml:space="preserve">);              </w:t>
-      </w:r>
-      <w:r>
-        <w:rPr>
-          <w:rFonts w:ascii="Courier New" w:eastAsia="Courier New" w:hAnsi="Courier New" w:cs="Courier New"/>
-          <w:sz w:val="20"/>
-        </w:rPr>
-        <w:t xml:space="preserve">    else </w:t>
+        <w:t xml:space="preserve">);                  else </w:t>
       </w:r>
     </w:p>
     <w:p>
@@ -3769,6 +3740,9 @@
         <w:ind w:left="720" w:firstLine="0"/>
       </w:pPr>
       <w:r>
+        <w:rPr>
+          <w:noProof/>
+        </w:rPr>
         <w:drawing>
           <wp:inline distT="0" distB="0" distL="0" distR="0" wp14:anchorId="799158AB" wp14:editId="323BCAA7">
             <wp:extent cx="4553585" cy="4296375"/>
@@ -3832,8 +3806,6 @@
       </w:r>
       <w:r>
         <w:tab/>
-      </w:r>
-      <w:r>
         <w:t xml:space="preserve"> </w:t>
       </w:r>
     </w:p>
@@ -3930,10 +3902,7 @@
         <w:t>Statement Coverage</w:t>
       </w:r>
       <w:r>
-        <w:t xml:space="preserve">. </w:t>
-      </w:r>
-      <w:r>
-        <w:t xml:space="preserve">Give a set of possible input for each test case. </w:t>
+        <w:t xml:space="preserve">. Give a set of possible input for each test case. </w:t>
       </w:r>
     </w:p>
     <w:p>
@@ -4351,8 +4320,6 @@
         </w:rPr>
         <w:t xml:space="preserve">the </w:t>
       </w:r>
-      <w:bookmarkStart w:id="0" w:name="_GoBack"/>
-      <w:bookmarkEnd w:id="0"/>
       <w:r>
         <w:rPr>
           <w:color w:val="FF0000"/>
@@ -4634,7 +4601,6 @@
         <w:lastRenderedPageBreak/>
         <w:t xml:space="preserve">Given the following JAVA program coding for the method </w:t>
       </w:r>
-      <w:proofErr w:type="spellStart"/>
       <w:r>
         <w:rPr>
           <w:b/>
@@ -4642,7 +4608,6 @@
         </w:rPr>
         <w:t>findMethod</w:t>
       </w:r>
-      <w:proofErr w:type="spellEnd"/>
       <w:r>
         <w:t xml:space="preserve"> in a Game program: </w:t>
       </w:r>
@@ -4681,23 +4646,7 @@
           <w:rFonts w:ascii="Courier New" w:eastAsia="Courier New" w:hAnsi="Courier New" w:cs="Courier New"/>
           <w:sz w:val="20"/>
         </w:rPr>
-        <w:t xml:space="preserve">public int </w:t>
-      </w:r>
-      <w:proofErr w:type="spellStart"/>
-      <w:r>
-        <w:rPr>
-          <w:rFonts w:ascii="Courier New" w:eastAsia="Courier New" w:hAnsi="Courier New" w:cs="Courier New"/>
-          <w:sz w:val="20"/>
-        </w:rPr>
-        <w:t>findMethod</w:t>
-      </w:r>
-      <w:proofErr w:type="spellEnd"/>
-      <w:r>
-        <w:rPr>
-          <w:rFonts w:ascii="Courier New" w:eastAsia="Courier New" w:hAnsi="Courier New" w:cs="Courier New"/>
-          <w:sz w:val="20"/>
-        </w:rPr>
-        <w:t xml:space="preserve"> (int a) { </w:t>
+        <w:t xml:space="preserve">public int findMethod (int a) { </w:t>
       </w:r>
     </w:p>
     <w:p>
@@ -4762,36 +4711,20 @@
           <w:rFonts w:ascii="Courier New" w:eastAsia="Courier New" w:hAnsi="Courier New" w:cs="Courier New"/>
           <w:sz w:val="20"/>
         </w:rPr>
-        <w:t xml:space="preserve">  int x = </w:t>
-      </w:r>
-      <w:proofErr w:type="gramStart"/>
-      <w:r>
-        <w:rPr>
-          <w:rFonts w:ascii="Courier New" w:eastAsia="Courier New" w:hAnsi="Courier New" w:cs="Courier New"/>
-          <w:sz w:val="20"/>
-        </w:rPr>
-        <w:t>a;</w:t>
-      </w:r>
-      <w:r>
-        <w:rPr>
-          <w:rFonts w:ascii="Courier New" w:eastAsia="Courier New" w:hAnsi="Courier New" w:cs="Courier New"/>
-        </w:rPr>
-        <w:t xml:space="preserve"> </w:t>
-      </w:r>
-      <w:r>
-        <w:rPr>
-          <w:rFonts w:ascii="Courier New" w:eastAsia="Courier New" w:hAnsi="Courier New" w:cs="Courier New"/>
-          <w:sz w:val="20"/>
-        </w:rPr>
-        <w:t xml:space="preserve">  </w:t>
-      </w:r>
-      <w:proofErr w:type="gramEnd"/>
-      <w:r>
-        <w:rPr>
-          <w:rFonts w:ascii="Courier New" w:eastAsia="Courier New" w:hAnsi="Courier New" w:cs="Courier New"/>
-          <w:sz w:val="20"/>
-        </w:rPr>
-        <w:t>int y = 25;</w:t>
+        <w:t xml:space="preserve">  int x = a;</w:t>
+      </w:r>
+      <w:r>
+        <w:rPr>
+          <w:rFonts w:ascii="Courier New" w:eastAsia="Courier New" w:hAnsi="Courier New" w:cs="Courier New"/>
+        </w:rPr>
+        <w:t xml:space="preserve"> </w:t>
+      </w:r>
+      <w:r>
+        <w:rPr>
+          <w:rFonts w:ascii="Courier New" w:eastAsia="Courier New" w:hAnsi="Courier New" w:cs="Courier New"/>
+          <w:sz w:val="20"/>
+        </w:rPr>
+        <w:t xml:space="preserve">  int y = 25;</w:t>
       </w:r>
       <w:r>
         <w:rPr>
@@ -5024,23 +4957,7 @@
           <w:rFonts w:ascii="Courier New" w:eastAsia="Courier New" w:hAnsi="Courier New" w:cs="Courier New"/>
           <w:sz w:val="20"/>
         </w:rPr>
-        <w:t xml:space="preserve">  while (</w:t>
-      </w:r>
-      <w:proofErr w:type="gramStart"/>
-      <w:r>
-        <w:rPr>
-          <w:rFonts w:ascii="Courier New" w:eastAsia="Courier New" w:hAnsi="Courier New" w:cs="Courier New"/>
-          <w:sz w:val="20"/>
-        </w:rPr>
-        <w:t>x !</w:t>
-      </w:r>
-      <w:proofErr w:type="gramEnd"/>
-      <w:r>
-        <w:rPr>
-          <w:rFonts w:ascii="Courier New" w:eastAsia="Courier New" w:hAnsi="Courier New" w:cs="Courier New"/>
-          <w:sz w:val="20"/>
-        </w:rPr>
-        <w:t xml:space="preserve">= y)  { </w:t>
+        <w:t xml:space="preserve">  while (x != y)  { </w:t>
       </w:r>
     </w:p>
     <w:p>
@@ -5428,21 +5345,7 @@
         <w:rPr>
           <w:rFonts w:ascii="Courier New" w:eastAsia="Courier New" w:hAnsi="Courier New" w:cs="Courier New"/>
         </w:rPr>
-        <w:t xml:space="preserve">public int </w:t>
-      </w:r>
-      <w:proofErr w:type="spellStart"/>
-      <w:r>
-        <w:rPr>
-          <w:rFonts w:ascii="Courier New" w:eastAsia="Courier New" w:hAnsi="Courier New" w:cs="Courier New"/>
-        </w:rPr>
-        <w:t>findMethod</w:t>
-      </w:r>
-      <w:proofErr w:type="spellEnd"/>
-      <w:r>
-        <w:rPr>
-          <w:rFonts w:ascii="Courier New" w:eastAsia="Courier New" w:hAnsi="Courier New" w:cs="Courier New"/>
-        </w:rPr>
-        <w:t xml:space="preserve"> (int a) { </w:t>
+        <w:t xml:space="preserve">public int findMethod (int a) { </w:t>
       </w:r>
     </w:p>
     <w:p>
@@ -5514,21 +5417,7 @@
         <w:rPr>
           <w:rFonts w:ascii="Courier New" w:eastAsia="Courier New" w:hAnsi="Courier New" w:cs="Courier New"/>
         </w:rPr>
-        <w:t xml:space="preserve">  while (</w:t>
-      </w:r>
-      <w:proofErr w:type="gramStart"/>
-      <w:r>
-        <w:rPr>
-          <w:rFonts w:ascii="Courier New" w:eastAsia="Courier New" w:hAnsi="Courier New" w:cs="Courier New"/>
-        </w:rPr>
-        <w:t>x !</w:t>
-      </w:r>
-      <w:proofErr w:type="gramEnd"/>
-      <w:r>
-        <w:rPr>
-          <w:rFonts w:ascii="Courier New" w:eastAsia="Courier New" w:hAnsi="Courier New" w:cs="Courier New"/>
-        </w:rPr>
-        <w:t xml:space="preserve">= y)  { </w:t>
+        <w:t xml:space="preserve">  while (x != y)  { </w:t>
       </w:r>
     </w:p>
     <w:p>
@@ -5695,33 +5584,193 @@
         <w:lastRenderedPageBreak/>
         <w:t xml:space="preserve"> </w:t>
       </w:r>
-    </w:p>
-    <w:p>
-      <w:pPr>
-        <w:spacing w:after="0" w:line="259" w:lineRule="auto"/>
-        <w:ind w:left="0" w:firstLine="0"/>
-      </w:pPr>
-      <w:r>
-        <w:t xml:space="preserve"> </w:t>
-      </w:r>
-    </w:p>
-    <w:p>
-      <w:pPr>
-        <w:spacing w:after="0" w:line="259" w:lineRule="auto"/>
-        <w:ind w:left="0" w:firstLine="0"/>
-      </w:pPr>
-      <w:r>
-        <w:t xml:space="preserve"> </w:t>
-      </w:r>
-    </w:p>
-    <w:p>
-      <w:pPr>
-        <w:spacing w:after="0" w:line="259" w:lineRule="auto"/>
-        <w:ind w:left="0" w:firstLine="0"/>
-      </w:pPr>
-      <w:r>
-        <w:t xml:space="preserve"> </w:t>
-      </w:r>
+      <w:r>
+        <w:tab/>
+      </w:r>
+      <w:r>
+        <w:drawing>
+          <wp:inline distT="0" distB="0" distL="0" distR="0" wp14:anchorId="2B9F1B70" wp14:editId="4786E7B9">
+            <wp:extent cx="3896269" cy="4105848"/>
+            <wp:effectExtent l="0" t="0" r="9525" b="9525"/>
+            <wp:docPr id="3" name="Picture 3"/>
+            <wp:cNvGraphicFramePr>
+              <a:graphicFrameLocks xmlns:a="http://schemas.openxmlformats.org/drawingml/2006/main" noChangeAspect="1"/>
+            </wp:cNvGraphicFramePr>
+            <a:graphic xmlns:a="http://schemas.openxmlformats.org/drawingml/2006/main">
+              <a:graphicData uri="http://schemas.openxmlformats.org/drawingml/2006/picture">
+                <pic:pic xmlns:pic="http://schemas.openxmlformats.org/drawingml/2006/picture">
+                  <pic:nvPicPr>
+                    <pic:cNvPr id="1" name=""/>
+                    <pic:cNvPicPr/>
+                  </pic:nvPicPr>
+                  <pic:blipFill>
+                    <a:blip r:embed="rId16"/>
+                    <a:stretch>
+                      <a:fillRect/>
+                    </a:stretch>
+                  </pic:blipFill>
+                  <pic:spPr>
+                    <a:xfrm>
+                      <a:off x="0" y="0"/>
+                      <a:ext cx="3896269" cy="4105848"/>
+                    </a:xfrm>
+                    <a:prstGeom prst="rect">
+                      <a:avLst/>
+                    </a:prstGeom>
+                  </pic:spPr>
+                </pic:pic>
+              </a:graphicData>
+            </a:graphic>
+          </wp:inline>
+        </w:drawing>
+      </w:r>
+    </w:p>
+    <w:p>
+      <w:pPr>
+        <w:spacing w:after="0" w:line="259" w:lineRule="auto"/>
+        <w:ind w:left="0" w:firstLine="0"/>
+      </w:pPr>
+      <w:r>
+        <w:t xml:space="preserve"> </w:t>
+      </w:r>
+    </w:p>
+    <w:p>
+      <w:pPr>
+        <w:spacing w:after="0" w:line="259" w:lineRule="auto"/>
+        <w:ind w:left="0" w:firstLine="0"/>
+      </w:pPr>
+      <w:r>
+        <w:t xml:space="preserve"> </w:t>
+      </w:r>
+    </w:p>
+    <w:p>
+      <w:pPr>
+        <w:spacing w:after="0" w:line="259" w:lineRule="auto"/>
+        <w:ind w:left="0" w:firstLine="0"/>
+      </w:pPr>
+      <w:r>
+        <w:t xml:space="preserve"> </w:t>
+      </w:r>
+    </w:p>
+    <w:p>
+      <w:pPr>
+        <w:spacing w:after="0" w:line="259" w:lineRule="auto"/>
+        <w:ind w:left="0" w:firstLine="0"/>
+      </w:pPr>
+    </w:p>
+    <w:p>
+      <w:pPr>
+        <w:spacing w:after="0" w:line="259" w:lineRule="auto"/>
+        <w:ind w:left="0" w:firstLine="0"/>
+      </w:pPr>
+    </w:p>
+    <w:p>
+      <w:pPr>
+        <w:spacing w:after="0" w:line="259" w:lineRule="auto"/>
+        <w:ind w:left="0" w:firstLine="0"/>
+      </w:pPr>
+    </w:p>
+    <w:p>
+      <w:pPr>
+        <w:spacing w:after="0" w:line="259" w:lineRule="auto"/>
+        <w:ind w:left="0" w:firstLine="0"/>
+      </w:pPr>
+    </w:p>
+    <w:p>
+      <w:pPr>
+        <w:spacing w:after="0" w:line="259" w:lineRule="auto"/>
+        <w:ind w:left="0" w:firstLine="0"/>
+      </w:pPr>
+    </w:p>
+    <w:p>
+      <w:pPr>
+        <w:spacing w:after="0" w:line="259" w:lineRule="auto"/>
+        <w:ind w:left="0" w:firstLine="0"/>
+      </w:pPr>
+    </w:p>
+    <w:p>
+      <w:pPr>
+        <w:spacing w:after="0" w:line="259" w:lineRule="auto"/>
+        <w:ind w:left="0" w:firstLine="0"/>
+      </w:pPr>
+    </w:p>
+    <w:p>
+      <w:pPr>
+        <w:spacing w:after="0" w:line="259" w:lineRule="auto"/>
+        <w:ind w:left="0" w:firstLine="0"/>
+      </w:pPr>
+    </w:p>
+    <w:p>
+      <w:pPr>
+        <w:spacing w:after="0" w:line="259" w:lineRule="auto"/>
+        <w:ind w:left="0" w:firstLine="0"/>
+      </w:pPr>
+    </w:p>
+    <w:p>
+      <w:pPr>
+        <w:spacing w:after="0" w:line="259" w:lineRule="auto"/>
+        <w:ind w:left="0" w:firstLine="0"/>
+      </w:pPr>
+    </w:p>
+    <w:p>
+      <w:pPr>
+        <w:spacing w:after="0" w:line="259" w:lineRule="auto"/>
+        <w:ind w:left="0" w:firstLine="0"/>
+      </w:pPr>
+    </w:p>
+    <w:p>
+      <w:pPr>
+        <w:spacing w:after="0" w:line="259" w:lineRule="auto"/>
+        <w:ind w:left="0" w:firstLine="0"/>
+      </w:pPr>
+    </w:p>
+    <w:p>
+      <w:pPr>
+        <w:spacing w:after="0" w:line="259" w:lineRule="auto"/>
+        <w:ind w:left="0" w:firstLine="0"/>
+      </w:pPr>
+    </w:p>
+    <w:p>
+      <w:pPr>
+        <w:spacing w:after="0" w:line="259" w:lineRule="auto"/>
+        <w:ind w:left="0" w:firstLine="0"/>
+      </w:pPr>
+    </w:p>
+    <w:p>
+      <w:pPr>
+        <w:spacing w:after="0" w:line="259" w:lineRule="auto"/>
+        <w:ind w:left="0" w:firstLine="0"/>
+      </w:pPr>
+    </w:p>
+    <w:p>
+      <w:pPr>
+        <w:spacing w:after="0" w:line="259" w:lineRule="auto"/>
+        <w:ind w:left="0" w:firstLine="0"/>
+      </w:pPr>
+    </w:p>
+    <w:p>
+      <w:pPr>
+        <w:spacing w:after="0" w:line="259" w:lineRule="auto"/>
+        <w:ind w:left="0" w:firstLine="0"/>
+      </w:pPr>
+    </w:p>
+    <w:p>
+      <w:pPr>
+        <w:spacing w:after="0" w:line="259" w:lineRule="auto"/>
+        <w:ind w:left="0" w:firstLine="0"/>
+      </w:pPr>
+    </w:p>
+    <w:p>
+      <w:pPr>
+        <w:spacing w:after="0" w:line="259" w:lineRule="auto"/>
+        <w:ind w:left="0" w:firstLine="0"/>
+      </w:pPr>
+    </w:p>
+    <w:p>
+      <w:pPr>
+        <w:spacing w:after="0" w:line="259" w:lineRule="auto"/>
+        <w:ind w:left="0" w:firstLine="0"/>
+      </w:pPr>
     </w:p>
     <w:p>
       <w:pPr>
@@ -5741,6 +5790,7 @@
         <w:ind w:hanging="372"/>
       </w:pPr>
       <w:r>
+        <w:lastRenderedPageBreak/>
         <w:t xml:space="preserve">Draw the Control Flow Graph for the given JAVA program. (Please use the symbols S1-S4 as </w:t>
       </w:r>
       <w:proofErr w:type="spellStart"/>
@@ -5769,123 +5819,82 @@
       <w:r>
         <w:t xml:space="preserve"> </w:t>
       </w:r>
+      <w:r>
+        <w:tab/>
+      </w:r>
+      <w:r>
+        <w:drawing>
+          <wp:inline distT="0" distB="0" distL="0" distR="0" wp14:anchorId="32CF473F" wp14:editId="62E409D9">
+            <wp:extent cx="3895725" cy="3834496"/>
+            <wp:effectExtent l="0" t="0" r="0" b="0"/>
+            <wp:docPr id="4" name="Picture 4"/>
+            <wp:cNvGraphicFramePr>
+              <a:graphicFrameLocks xmlns:a="http://schemas.openxmlformats.org/drawingml/2006/main" noChangeAspect="1"/>
+            </wp:cNvGraphicFramePr>
+            <a:graphic xmlns:a="http://schemas.openxmlformats.org/drawingml/2006/main">
+              <a:graphicData uri="http://schemas.openxmlformats.org/drawingml/2006/picture">
+                <pic:pic xmlns:pic="http://schemas.openxmlformats.org/drawingml/2006/picture">
+                  <pic:nvPicPr>
+                    <pic:cNvPr id="1" name=""/>
+                    <pic:cNvPicPr/>
+                  </pic:nvPicPr>
+                  <pic:blipFill>
+                    <a:blip r:embed="rId17"/>
+                    <a:stretch>
+                      <a:fillRect/>
+                    </a:stretch>
+                  </pic:blipFill>
+                  <pic:spPr>
+                    <a:xfrm>
+                      <a:off x="0" y="0"/>
+                      <a:ext cx="3904263" cy="3842900"/>
+                    </a:xfrm>
+                    <a:prstGeom prst="rect">
+                      <a:avLst/>
+                    </a:prstGeom>
+                  </pic:spPr>
+                </pic:pic>
+              </a:graphicData>
+            </a:graphic>
+          </wp:inline>
+        </w:drawing>
+      </w:r>
     </w:p>
     <w:p>
       <w:pPr>
         <w:spacing w:after="0" w:line="259" w:lineRule="auto"/>
         <w:ind w:left="720" w:firstLine="0"/>
       </w:pPr>
-      <w:r>
-        <w:t xml:space="preserve"> </w:t>
-      </w:r>
     </w:p>
     <w:p>
       <w:pPr>
         <w:spacing w:after="0" w:line="259" w:lineRule="auto"/>
         <w:ind w:left="720" w:firstLine="0"/>
       </w:pPr>
-      <w:r>
-        <w:t xml:space="preserve"> </w:t>
-      </w:r>
     </w:p>
     <w:p>
       <w:pPr>
         <w:spacing w:after="0" w:line="259" w:lineRule="auto"/>
         <w:ind w:left="720" w:firstLine="0"/>
       </w:pPr>
-      <w:r>
-        <w:t xml:space="preserve"> </w:t>
-      </w:r>
     </w:p>
     <w:p>
       <w:pPr>
         <w:spacing w:after="0" w:line="259" w:lineRule="auto"/>
         <w:ind w:left="720" w:firstLine="0"/>
       </w:pPr>
-      <w:r>
-        <w:t xml:space="preserve"> </w:t>
-      </w:r>
     </w:p>
     <w:p>
       <w:pPr>
         <w:spacing w:after="0" w:line="259" w:lineRule="auto"/>
         <w:ind w:left="720" w:firstLine="0"/>
       </w:pPr>
-      <w:r>
-        <w:t xml:space="preserve"> </w:t>
-      </w:r>
     </w:p>
     <w:p>
       <w:pPr>
         <w:spacing w:after="0" w:line="259" w:lineRule="auto"/>
         <w:ind w:left="720" w:firstLine="0"/>
       </w:pPr>
-      <w:r>
-        <w:t xml:space="preserve"> </w:t>
-      </w:r>
-    </w:p>
-    <w:p>
-      <w:pPr>
-        <w:spacing w:after="0" w:line="259" w:lineRule="auto"/>
-        <w:ind w:left="720" w:firstLine="0"/>
-      </w:pPr>
-      <w:r>
-        <w:t xml:space="preserve"> </w:t>
-      </w:r>
-    </w:p>
-    <w:p>
-      <w:pPr>
-        <w:spacing w:after="0" w:line="259" w:lineRule="auto"/>
-        <w:ind w:left="720" w:firstLine="0"/>
-      </w:pPr>
-      <w:r>
-        <w:t xml:space="preserve"> </w:t>
-      </w:r>
-    </w:p>
-    <w:p>
-      <w:pPr>
-        <w:spacing w:after="0" w:line="259" w:lineRule="auto"/>
-        <w:ind w:left="720" w:firstLine="0"/>
-      </w:pPr>
-      <w:r>
-        <w:t xml:space="preserve"> </w:t>
-      </w:r>
-    </w:p>
-    <w:p>
-      <w:pPr>
-        <w:spacing w:after="0" w:line="259" w:lineRule="auto"/>
-        <w:ind w:left="720" w:firstLine="0"/>
-      </w:pPr>
-      <w:r>
-        <w:t xml:space="preserve"> </w:t>
-      </w:r>
-    </w:p>
-    <w:p>
-      <w:pPr>
-        <w:spacing w:after="0" w:line="259" w:lineRule="auto"/>
-        <w:ind w:left="720" w:firstLine="0"/>
-      </w:pPr>
-      <w:r>
-        <w:t xml:space="preserve"> </w:t>
-      </w:r>
-    </w:p>
-    <w:p>
-      <w:pPr>
-        <w:spacing w:after="0" w:line="259" w:lineRule="auto"/>
-        <w:ind w:left="720" w:firstLine="0"/>
-      </w:pPr>
-      <w:r>
-        <w:t xml:space="preserve"> </w:t>
-      </w:r>
-    </w:p>
-    <w:p>
-      <w:pPr>
-        <w:spacing w:after="0" w:line="259" w:lineRule="auto"/>
-        <w:ind w:left="720" w:firstLine="0"/>
-      </w:pPr>
-      <w:r>
-        <w:t xml:space="preserve"> </w:t>
-      </w:r>
     </w:p>
     <w:p>
       <w:pPr>
@@ -5981,22 +5990,44 @@
         <w:spacing w:after="0" w:line="259" w:lineRule="auto"/>
         <w:ind w:left="1171" w:firstLine="0"/>
       </w:pPr>
-      <w:r>
-        <w:t xml:space="preserve"> </w:t>
-      </w:r>
-      <w:r>
-        <w:tab/>
-        <w:t xml:space="preserve"> </w:t>
-      </w:r>
-    </w:p>
-    <w:p>
-      <w:pPr>
-        <w:spacing w:after="0" w:line="259" w:lineRule="auto"/>
-        <w:ind w:left="1428" w:firstLine="0"/>
-      </w:pPr>
-      <w:r>
-        <w:t xml:space="preserve"> </w:t>
-      </w:r>
+    </w:p>
+    <w:p>
+      <w:pPr>
+        <w:spacing w:after="0" w:line="259" w:lineRule="auto"/>
+        <w:ind w:left="1171" w:firstLine="0"/>
+      </w:pPr>
+    </w:p>
+    <w:p>
+      <w:pPr>
+        <w:spacing w:after="0" w:line="259" w:lineRule="auto"/>
+        <w:ind w:left="1171" w:firstLine="0"/>
+      </w:pPr>
+    </w:p>
+    <w:p>
+      <w:pPr>
+        <w:spacing w:after="0" w:line="259" w:lineRule="auto"/>
+        <w:ind w:left="1171" w:firstLine="0"/>
+      </w:pPr>
+    </w:p>
+    <w:p>
+      <w:pPr>
+        <w:spacing w:after="0" w:line="259" w:lineRule="auto"/>
+        <w:ind w:left="0" w:firstLine="0"/>
+      </w:pPr>
+    </w:p>
+    <w:p>
+      <w:pPr>
+        <w:spacing w:after="0" w:line="259" w:lineRule="auto"/>
+        <w:ind w:left="0" w:firstLine="0"/>
+      </w:pPr>
+    </w:p>
+    <w:p>
+      <w:pPr>
+        <w:spacing w:after="0" w:line="259" w:lineRule="auto"/>
+        <w:ind w:left="0" w:firstLine="0"/>
+      </w:pPr>
+      <w:bookmarkStart w:id="0" w:name="_GoBack"/>
+      <w:bookmarkEnd w:id="0"/>
     </w:p>
     <w:p>
       <w:pPr>
@@ -6007,10 +6038,8 @@
         <w:ind w:hanging="372"/>
       </w:pPr>
       <w:r>
-        <w:t>Provide the followin</w:t>
-      </w:r>
-      <w:r>
-        <w:t xml:space="preserve">g details to test the sub-path D2-S3 identified in the Control Flow Graph you answered in (b) </w:t>
+        <w:lastRenderedPageBreak/>
+        <w:t xml:space="preserve">Provide the following details to test the sub-path D2-S3 identified in the Control Flow Graph you answered in (b) </w:t>
       </w:r>
     </w:p>
     <w:p>
@@ -6144,7 +6173,6 @@
         <w:ind w:left="720" w:firstLine="0"/>
       </w:pPr>
       <w:r>
-        <w:lastRenderedPageBreak/>
         <w:t xml:space="preserve"> </w:t>
       </w:r>
     </w:p>
@@ -6153,10 +6181,7 @@
         <w:ind w:left="715"/>
       </w:pPr>
       <w:r>
-        <w:t xml:space="preserve">    _______________________________</w:t>
-      </w:r>
-      <w:r>
-        <w:t xml:space="preserve">________________________________________ </w:t>
+        <w:t xml:space="preserve">    _______________________________________________________________________ </w:t>
       </w:r>
     </w:p>
     <w:p>
@@ -6207,10 +6232,7 @@
         <w:ind w:left="970"/>
       </w:pPr>
       <w:r>
-        <w:t>__________________________________________________________</w:t>
-      </w:r>
-      <w:r>
-        <w:t xml:space="preserve">_____________ </w:t>
+        <w:t xml:space="preserve">_______________________________________________________________________ </w:t>
       </w:r>
     </w:p>
     <w:p>
@@ -6277,6 +6299,7 @@
           <w:noProof/>
           <w:sz w:val="22"/>
         </w:rPr>
+        <w:lastRenderedPageBreak/>
         <mc:AlternateContent>
           <mc:Choice Requires="wpg">
             <w:drawing>
@@ -6303,7 +6326,7 @@
                           <pic:cNvPicPr/>
                         </pic:nvPicPr>
                         <pic:blipFill>
-                          <a:blip r:embed="rId16"/>
+                          <a:blip r:embed="rId18"/>
                           <a:stretch>
                             <a:fillRect/>
                           </a:stretch>
@@ -6324,7 +6347,7 @@
                           <pic:cNvPicPr/>
                         </pic:nvPicPr>
                         <pic:blipFill>
-                          <a:blip r:embed="rId17"/>
+                          <a:blip r:embed="rId19"/>
                           <a:stretch>
                             <a:fillRect/>
                           </a:stretch>
@@ -6349,10 +6372,10 @@
             <w:pict>
               <v:group id="Group 5658" style="width:310.2pt;height:439.05pt;mso-position-horizontal-relative:char;mso-position-vertical-relative:line" coordsize="39395,55759">
                 <v:shape id="Picture 583" style="position:absolute;width:39363;height:26288;left:19;top:0;" filled="f">
-                  <v:imagedata r:id="rId18"/>
+                  <v:imagedata r:id="rId20"/>
                 </v:shape>
                 <v:shape id="Picture 587" style="position:absolute;width:39395;height:27717;left:0;top:28041;" filled="f">
-                  <v:imagedata r:id="rId19"/>
+                  <v:imagedata r:id="rId21"/>
                 </v:shape>
               </v:group>
             </w:pict>
@@ -6402,7 +6425,6 @@
         <w:ind w:left="0" w:firstLine="0"/>
       </w:pPr>
       <w:r>
-        <w:lastRenderedPageBreak/>
         <w:t xml:space="preserve"> </w:t>
       </w:r>
     </w:p>
@@ -6519,6 +6541,7 @@
           <w:rFonts w:ascii="Calibri" w:eastAsia="Calibri" w:hAnsi="Calibri" w:cs="Calibri"/>
           <w:sz w:val="22"/>
         </w:rPr>
+        <w:lastRenderedPageBreak/>
         <w:tab/>
       </w:r>
       <w:r>
@@ -6724,11 +6747,7 @@
         <w:ind w:hanging="360"/>
       </w:pPr>
       <w:r>
-        <w:lastRenderedPageBreak/>
-        <w:t>Decide by yourself a set of possible In</w:t>
-      </w:r>
-      <w:r>
-        <w:t xml:space="preserve">put Data and its corresponding Predict Output for the path specified in (b). </w:t>
+        <w:t xml:space="preserve">Decide by yourself a set of possible Input Data and its corresponding Predict Output for the path specified in (b). </w:t>
       </w:r>
     </w:p>
     <w:p>
@@ -6763,12 +6782,12 @@
       </w:r>
     </w:p>
     <w:sectPr>
-      <w:headerReference w:type="even" r:id="rId20"/>
-      <w:headerReference w:type="default" r:id="rId21"/>
-      <w:footerReference w:type="even" r:id="rId22"/>
-      <w:footerReference w:type="default" r:id="rId23"/>
-      <w:headerReference w:type="first" r:id="rId24"/>
-      <w:footerReference w:type="first" r:id="rId25"/>
+      <w:headerReference w:type="even" r:id="rId22"/>
+      <w:headerReference w:type="default" r:id="rId23"/>
+      <w:footerReference w:type="even" r:id="rId24"/>
+      <w:footerReference w:type="default" r:id="rId25"/>
+      <w:headerReference w:type="first" r:id="rId26"/>
+      <w:footerReference w:type="first" r:id="rId27"/>
       <w:pgSz w:w="11909" w:h="16834"/>
       <w:pgMar w:top="1417" w:right="1156" w:bottom="1251" w:left="1152" w:header="702" w:footer="706" w:gutter="0"/>
       <w:cols w:space="720"/>
@@ -6959,27 +6978,14 @@
       </w:rPr>
       <w:t xml:space="preserve"> of </w:t>
     </w:r>
-    <w:r>
-      <w:fldChar w:fldCharType="begin"/>
-    </w:r>
-    <w:r>
-      <w:instrText xml:space="preserve"> NUMPAGES   \* MERGEFORMAT </w:instrText>
-    </w:r>
-    <w:r>
-      <w:fldChar w:fldCharType="separate"/>
-    </w:r>
-    <w:r>
-      <w:rPr>
-        <w:sz w:val="18"/>
-      </w:rPr>
-      <w:t>8</w:t>
-    </w:r>
-    <w:r>
-      <w:rPr>
-        <w:sz w:val="18"/>
-      </w:rPr>
-      <w:fldChar w:fldCharType="end"/>
-    </w:r>
+    <w:fldSimple w:instr=" NUMPAGES   \* MERGEFORMAT ">
+      <w:r>
+        <w:rPr>
+          <w:sz w:val="18"/>
+        </w:rPr>
+        <w:t>8</w:t>
+      </w:r>
+    </w:fldSimple>
     <w:r>
       <w:rPr>
         <w:sz w:val="18"/>
@@ -7156,27 +7162,14 @@
       </w:rPr>
       <w:t xml:space="preserve"> of </w:t>
     </w:r>
-    <w:r>
-      <w:fldChar w:fldCharType="begin"/>
-    </w:r>
-    <w:r>
-      <w:instrText xml:space="preserve"> NUMPAGES   \* MERGEFORMAT </w:instrText>
-    </w:r>
-    <w:r>
-      <w:fldChar w:fldCharType="separate"/>
-    </w:r>
-    <w:r>
-      <w:rPr>
-        <w:sz w:val="18"/>
-      </w:rPr>
-      <w:t>8</w:t>
-    </w:r>
-    <w:r>
-      <w:rPr>
-        <w:sz w:val="18"/>
-      </w:rPr>
-      <w:fldChar w:fldCharType="end"/>
-    </w:r>
+    <w:fldSimple w:instr=" NUMPAGES   \* MERGEFORMAT ">
+      <w:r>
+        <w:rPr>
+          <w:sz w:val="18"/>
+        </w:rPr>
+        <w:t>8</w:t>
+      </w:r>
+    </w:fldSimple>
     <w:r>
       <w:rPr>
         <w:sz w:val="18"/>
@@ -7353,27 +7346,14 @@
       </w:rPr>
       <w:t xml:space="preserve"> of </w:t>
     </w:r>
-    <w:r>
-      <w:fldChar w:fldCharType="begin"/>
-    </w:r>
-    <w:r>
-      <w:instrText xml:space="preserve"> NUMPAGES   \* MERGEFORMAT </w:instrText>
-    </w:r>
-    <w:r>
-      <w:fldChar w:fldCharType="separate"/>
-    </w:r>
-    <w:r>
-      <w:rPr>
-        <w:sz w:val="18"/>
-      </w:rPr>
-      <w:t>8</w:t>
-    </w:r>
-    <w:r>
-      <w:rPr>
-        <w:sz w:val="18"/>
-      </w:rPr>
-      <w:fldChar w:fldCharType="end"/>
-    </w:r>
+    <w:fldSimple w:instr=" NUMPAGES   \* MERGEFORMAT ">
+      <w:r>
+        <w:rPr>
+          <w:sz w:val="18"/>
+        </w:rPr>
+        <w:t>8</w:t>
+      </w:r>
+    </w:fldSimple>
     <w:r>
       <w:rPr>
         <w:sz w:val="18"/>

--- a/ITP4707_GSD_Lab6.docx
+++ b/ITP4707_GSD_Lab6.docx
@@ -290,6 +290,8 @@
         </w:rPr>
         <w:t xml:space="preserve"> </w:t>
       </w:r>
+      <w:bookmarkStart w:id="0" w:name="_GoBack"/>
+      <w:bookmarkEnd w:id="0"/>
     </w:p>
     <w:p>
       <w:pPr>
@@ -3884,15 +3886,13 @@
       </w:pPr>
       <w:r>
         <w:lastRenderedPageBreak/>
-        <w:t xml:space="preserve">Find the required test cases and the </w:t>
-      </w:r>
-      <w:proofErr w:type="spellStart"/>
-      <w:r>
-        <w:t>cooresponding</w:t>
-      </w:r>
-      <w:proofErr w:type="spellEnd"/>
-      <w:r>
-        <w:t xml:space="preserve"> paths to satisfy </w:t>
+        <w:t>Find the required test cases and the co</w:t>
+      </w:r>
+      <w:r>
+        <w:t>r</w:t>
+      </w:r>
+      <w:r>
+        <w:t xml:space="preserve">responding paths to satisfy </w:t>
       </w:r>
       <w:r>
         <w:rPr>
@@ -4082,15 +4082,13 @@
         <w:ind w:hanging="360"/>
       </w:pPr>
       <w:r>
-        <w:t xml:space="preserve">Find the required test cases and the </w:t>
-      </w:r>
-      <w:proofErr w:type="spellStart"/>
-      <w:r>
-        <w:t>cooresponding</w:t>
-      </w:r>
-      <w:proofErr w:type="spellEnd"/>
-      <w:r>
-        <w:t xml:space="preserve"> paths to satisfy </w:t>
+        <w:t>Find the required test cases and the co</w:t>
+      </w:r>
+      <w:r>
+        <w:t>r</w:t>
+      </w:r>
+      <w:r>
+        <w:t xml:space="preserve">responding paths to satisfy </w:t>
       </w:r>
       <w:r>
         <w:rPr>
@@ -5791,15 +5789,7 @@
       </w:pPr>
       <w:r>
         <w:lastRenderedPageBreak/>
-        <w:t xml:space="preserve">Draw the Control Flow Graph for the given JAVA program. (Please use the symbols S1-S4 as </w:t>
-      </w:r>
-      <w:proofErr w:type="spellStart"/>
-      <w:r>
-        <w:t>statmement</w:t>
-      </w:r>
-      <w:proofErr w:type="spellEnd"/>
-      <w:r>
-        <w:t xml:space="preserve"> nodes and D1-D2 as decision nodes) </w:t>
+        <w:t xml:space="preserve">Draw the Control Flow Graph for the given JAVA program. (Please use the symbols S1-S4 as statement nodes and D1-D2 as decision nodes) </w:t>
       </w:r>
     </w:p>
     <w:p>
@@ -5936,54 +5926,297 @@
     </w:p>
     <w:p>
       <w:pPr>
-        <w:ind w:left="970"/>
-      </w:pPr>
-      <w:r>
-        <w:t xml:space="preserve">_______________________________________________________________________ </w:t>
-      </w:r>
-    </w:p>
-    <w:p>
-      <w:pPr>
         <w:spacing w:after="0" w:line="259" w:lineRule="auto"/>
         <w:ind w:left="720" w:firstLine="0"/>
-      </w:pPr>
-      <w:r>
-        <w:t xml:space="preserve"> </w:t>
-      </w:r>
-    </w:p>
-    <w:p>
-      <w:pPr>
-        <w:ind w:left="715"/>
-      </w:pPr>
-      <w:r>
-        <w:t xml:space="preserve">    _______________________________________________________________________ </w:t>
-      </w:r>
+        <w:rPr>
+          <w:color w:val="FF0000"/>
+        </w:rPr>
+      </w:pPr>
+      <w:r>
+        <w:rPr>
+          <w:color w:val="FF0000"/>
+        </w:rPr>
+        <w:t>1</w:t>
+      </w:r>
+      <w:r>
+        <w:rPr>
+          <w:color w:val="FF0000"/>
+          <w:vertAlign w:val="superscript"/>
+        </w:rPr>
+        <w:t>st</w:t>
+      </w:r>
+      <w:r>
+        <w:rPr>
+          <w:color w:val="FF0000"/>
+        </w:rPr>
+        <w:t xml:space="preserve"> path: </w:t>
+      </w:r>
+      <w:r>
+        <w:rPr>
+          <w:color w:val="FF0000"/>
+        </w:rPr>
+        <w:t xml:space="preserve">S1 </w:t>
+      </w:r>
+      <w:r>
+        <w:rPr>
+          <w:color w:val="FF0000"/>
+        </w:rPr>
+        <w:sym w:font="Wingdings" w:char="F0E0"/>
+      </w:r>
+      <w:r>
+        <w:rPr>
+          <w:color w:val="FF0000"/>
+        </w:rPr>
+        <w:t xml:space="preserve"> D1 </w:t>
+      </w:r>
+      <w:r>
+        <w:rPr>
+          <w:color w:val="FF0000"/>
+        </w:rPr>
+        <w:sym w:font="Wingdings" w:char="F0E0"/>
+      </w:r>
+      <w:r>
+        <w:rPr>
+          <w:color w:val="FF0000"/>
+        </w:rPr>
+        <w:t xml:space="preserve"> D2 </w:t>
+      </w:r>
+      <w:r>
+        <w:rPr>
+          <w:color w:val="FF0000"/>
+        </w:rPr>
+        <w:sym w:font="Wingdings" w:char="F0E0"/>
+      </w:r>
+      <w:r>
+        <w:rPr>
+          <w:color w:val="FF0000"/>
+        </w:rPr>
+        <w:t xml:space="preserve"> </w:t>
+      </w:r>
+      <w:r>
+        <w:rPr>
+          <w:color w:val="FF0000"/>
+        </w:rPr>
+        <w:t xml:space="preserve">S2 </w:t>
+      </w:r>
+      <w:r>
+        <w:rPr>
+          <w:color w:val="FF0000"/>
+        </w:rPr>
+        <w:sym w:font="Wingdings" w:char="F0E0"/>
+      </w:r>
+      <w:r>
+        <w:rPr>
+          <w:color w:val="FF0000"/>
+        </w:rPr>
+        <w:t xml:space="preserve"> D1 </w:t>
+      </w:r>
+      <w:r>
+        <w:rPr>
+          <w:color w:val="FF0000"/>
+        </w:rPr>
+        <w:sym w:font="Wingdings" w:char="F0E0"/>
+      </w:r>
+      <w:r>
+        <w:rPr>
+          <w:color w:val="FF0000"/>
+        </w:rPr>
+        <w:t xml:space="preserve"> S4</w:t>
+      </w:r>
+    </w:p>
+    <w:p>
+      <w:pPr>
+        <w:spacing w:after="0" w:line="259" w:lineRule="auto"/>
+        <w:ind w:left="720" w:firstLine="0"/>
+        <w:rPr>
+          <w:color w:val="FF0000"/>
+        </w:rPr>
+      </w:pPr>
+      <w:r>
+        <w:rPr>
+          <w:color w:val="FF0000"/>
+        </w:rPr>
+        <w:t>2</w:t>
+      </w:r>
+      <w:r>
+        <w:rPr>
+          <w:color w:val="FF0000"/>
+          <w:vertAlign w:val="superscript"/>
+        </w:rPr>
+        <w:t>nd</w:t>
+      </w:r>
+      <w:r>
+        <w:rPr>
+          <w:color w:val="FF0000"/>
+        </w:rPr>
+        <w:t xml:space="preserve"> path:</w:t>
+      </w:r>
+      <w:r>
+        <w:rPr>
+          <w:color w:val="FF0000"/>
+        </w:rPr>
+        <w:t xml:space="preserve"> </w:t>
+      </w:r>
+      <w:r>
+        <w:rPr>
+          <w:color w:val="FF0000"/>
+        </w:rPr>
+        <w:t xml:space="preserve">S1 </w:t>
+      </w:r>
+      <w:r>
+        <w:rPr>
+          <w:color w:val="FF0000"/>
+        </w:rPr>
+        <w:sym w:font="Wingdings" w:char="F0E0"/>
+      </w:r>
+      <w:r>
+        <w:rPr>
+          <w:color w:val="FF0000"/>
+        </w:rPr>
+        <w:t xml:space="preserve"> D1 </w:t>
+      </w:r>
+      <w:r>
+        <w:rPr>
+          <w:color w:val="FF0000"/>
+        </w:rPr>
+        <w:sym w:font="Wingdings" w:char="F0E0"/>
+      </w:r>
+      <w:r>
+        <w:rPr>
+          <w:color w:val="FF0000"/>
+        </w:rPr>
+        <w:t xml:space="preserve"> D2 </w:t>
+      </w:r>
+      <w:r>
+        <w:rPr>
+          <w:color w:val="FF0000"/>
+        </w:rPr>
+        <w:sym w:font="Wingdings" w:char="F0E0"/>
+      </w:r>
+      <w:r>
+        <w:rPr>
+          <w:color w:val="FF0000"/>
+        </w:rPr>
+        <w:t xml:space="preserve"> S</w:t>
+      </w:r>
+      <w:r>
+        <w:rPr>
+          <w:color w:val="FF0000"/>
+        </w:rPr>
+        <w:t>3</w:t>
+      </w:r>
+      <w:r>
+        <w:rPr>
+          <w:color w:val="FF0000"/>
+        </w:rPr>
+        <w:t xml:space="preserve"> </w:t>
+      </w:r>
+      <w:r>
+        <w:rPr>
+          <w:color w:val="FF0000"/>
+        </w:rPr>
+        <w:sym w:font="Wingdings" w:char="F0E0"/>
+      </w:r>
+      <w:r>
+        <w:rPr>
+          <w:color w:val="FF0000"/>
+        </w:rPr>
+        <w:t xml:space="preserve"> D1 </w:t>
+      </w:r>
+      <w:r>
+        <w:rPr>
+          <w:color w:val="FF0000"/>
+        </w:rPr>
+        <w:sym w:font="Wingdings" w:char="F0E0"/>
+      </w:r>
+      <w:r>
+        <w:rPr>
+          <w:color w:val="FF0000"/>
+        </w:rPr>
+        <w:t xml:space="preserve"> S4</w:t>
+      </w:r>
+    </w:p>
+    <w:p>
+      <w:pPr>
+        <w:spacing w:after="0" w:line="259" w:lineRule="auto"/>
+        <w:ind w:left="720" w:firstLine="0"/>
+        <w:rPr>
+          <w:color w:val="FF0000"/>
+        </w:rPr>
+      </w:pPr>
+      <w:r>
+        <w:rPr>
+          <w:color w:val="FF0000"/>
+        </w:rPr>
+        <w:t>3</w:t>
+      </w:r>
+      <w:r>
+        <w:rPr>
+          <w:color w:val="FF0000"/>
+          <w:vertAlign w:val="superscript"/>
+        </w:rPr>
+        <w:t>rd</w:t>
+      </w:r>
+      <w:r>
+        <w:rPr>
+          <w:color w:val="FF0000"/>
+        </w:rPr>
+        <w:t xml:space="preserve"> path: S1 </w:t>
+      </w:r>
+      <w:r>
+        <w:rPr>
+          <w:color w:val="FF0000"/>
+        </w:rPr>
+        <w:sym w:font="Wingdings" w:char="F0E0"/>
+      </w:r>
+      <w:r>
+        <w:rPr>
+          <w:color w:val="FF0000"/>
+        </w:rPr>
+        <w:t xml:space="preserve"> D1 </w:t>
+      </w:r>
+      <w:r>
+        <w:rPr>
+          <w:color w:val="FF0000"/>
+        </w:rPr>
+        <w:sym w:font="Wingdings" w:char="F0E0"/>
+      </w:r>
+      <w:r>
+        <w:rPr>
+          <w:color w:val="FF0000"/>
+        </w:rPr>
+        <w:t xml:space="preserve"> S4</w:t>
+      </w:r>
+    </w:p>
+    <w:p>
+      <w:pPr>
+        <w:spacing w:after="0" w:line="259" w:lineRule="auto"/>
+        <w:ind w:left="720" w:firstLine="0"/>
+      </w:pPr>
+    </w:p>
+    <w:p>
+      <w:pPr>
+        <w:spacing w:after="0" w:line="259" w:lineRule="auto"/>
+        <w:ind w:left="720" w:firstLine="0"/>
+      </w:pPr>
+    </w:p>
+    <w:p>
+      <w:pPr>
+        <w:spacing w:after="0" w:line="259" w:lineRule="auto"/>
+        <w:ind w:left="0" w:firstLine="0"/>
+      </w:pPr>
+    </w:p>
+    <w:p>
+      <w:pPr>
+        <w:spacing w:after="0" w:line="259" w:lineRule="auto"/>
+        <w:ind w:left="0" w:firstLine="0"/>
+      </w:pPr>
     </w:p>
     <w:p>
       <w:pPr>
         <w:spacing w:after="0" w:line="259" w:lineRule="auto"/>
         <w:ind w:left="1171" w:firstLine="0"/>
       </w:pPr>
-      <w:r>
-        <w:t xml:space="preserve"> </w:t>
-      </w:r>
-    </w:p>
-    <w:p>
-      <w:pPr>
-        <w:ind w:left="970"/>
-      </w:pPr>
-      <w:r>
-        <w:t xml:space="preserve">_______________________________________________________________________ </w:t>
-      </w:r>
-    </w:p>
-    <w:p>
-      <w:pPr>
-        <w:spacing w:after="0" w:line="259" w:lineRule="auto"/>
-        <w:ind w:left="720" w:firstLine="0"/>
-      </w:pPr>
-      <w:r>
-        <w:t xml:space="preserve"> </w:t>
-      </w:r>
     </w:p>
     <w:p>
       <w:pPr>
@@ -6000,34 +6233,20 @@
     <w:p>
       <w:pPr>
         <w:spacing w:after="0" w:line="259" w:lineRule="auto"/>
-        <w:ind w:left="1171" w:firstLine="0"/>
-      </w:pPr>
-    </w:p>
-    <w:p>
-      <w:pPr>
-        <w:spacing w:after="0" w:line="259" w:lineRule="auto"/>
-        <w:ind w:left="1171" w:firstLine="0"/>
-      </w:pPr>
-    </w:p>
-    <w:p>
-      <w:pPr>
-        <w:spacing w:after="0" w:line="259" w:lineRule="auto"/>
-        <w:ind w:left="0" w:firstLine="0"/>
-      </w:pPr>
-    </w:p>
-    <w:p>
-      <w:pPr>
-        <w:spacing w:after="0" w:line="259" w:lineRule="auto"/>
-        <w:ind w:left="0" w:firstLine="0"/>
-      </w:pPr>
-    </w:p>
-    <w:p>
-      <w:pPr>
-        <w:spacing w:after="0" w:line="259" w:lineRule="auto"/>
-        <w:ind w:left="0" w:firstLine="0"/>
-      </w:pPr>
-      <w:bookmarkStart w:id="0" w:name="_GoBack"/>
-      <w:bookmarkEnd w:id="0"/>
+        <w:ind w:left="0" w:firstLine="0"/>
+      </w:pPr>
+    </w:p>
+    <w:p>
+      <w:pPr>
+        <w:spacing w:after="0" w:line="259" w:lineRule="auto"/>
+        <w:ind w:left="0" w:firstLine="0"/>
+      </w:pPr>
+    </w:p>
+    <w:p>
+      <w:pPr>
+        <w:spacing w:after="0" w:line="259" w:lineRule="auto"/>
+        <w:ind w:left="0" w:firstLine="0"/>
+      </w:pPr>
     </w:p>
     <w:p>
       <w:pPr>
@@ -6161,88 +6380,373 @@
     </w:p>
     <w:p>
       <w:pPr>
-        <w:ind w:left="970"/>
-      </w:pPr>
-      <w:r>
-        <w:t xml:space="preserve">_______________________________________________________________________ </w:t>
-      </w:r>
-    </w:p>
-    <w:p>
-      <w:pPr>
         <w:spacing w:after="0" w:line="259" w:lineRule="auto"/>
         <w:ind w:left="720" w:firstLine="0"/>
-      </w:pPr>
-      <w:r>
-        <w:t xml:space="preserve"> </w:t>
-      </w:r>
-    </w:p>
-    <w:p>
-      <w:pPr>
-        <w:ind w:left="715"/>
-      </w:pPr>
-      <w:r>
-        <w:t xml:space="preserve">    _______________________________________________________________________ </w:t>
-      </w:r>
-    </w:p>
-    <w:p>
-      <w:pPr>
-        <w:spacing w:after="0" w:line="259" w:lineRule="auto"/>
-        <w:ind w:left="708" w:firstLine="0"/>
-      </w:pPr>
-      <w:r>
-        <w:t xml:space="preserve"> </w:t>
-      </w:r>
-    </w:p>
-    <w:p>
-      <w:pPr>
-        <w:ind w:left="970"/>
-      </w:pPr>
-      <w:r>
-        <w:t xml:space="preserve">_______________________________________________________________________ </w:t>
+        <w:rPr>
+          <w:color w:val="FF0000"/>
+        </w:rPr>
+      </w:pPr>
+      <w:r>
+        <w:tab/>
+      </w:r>
+      <w:r>
+        <w:rPr>
+          <w:color w:val="FF0000"/>
+        </w:rPr>
+        <w:t xml:space="preserve">The complete path of D2 – S3: </w:t>
+      </w:r>
+      <w:r>
+        <w:rPr>
+          <w:color w:val="FF0000"/>
+        </w:rPr>
+        <w:t xml:space="preserve">S1 </w:t>
+      </w:r>
+      <w:r>
+        <w:rPr>
+          <w:color w:val="FF0000"/>
+        </w:rPr>
+        <w:sym w:font="Wingdings" w:char="F0E0"/>
+      </w:r>
+      <w:r>
+        <w:rPr>
+          <w:color w:val="FF0000"/>
+        </w:rPr>
+        <w:t xml:space="preserve"> D1 </w:t>
+      </w:r>
+      <w:r>
+        <w:rPr>
+          <w:color w:val="FF0000"/>
+        </w:rPr>
+        <w:sym w:font="Wingdings" w:char="F0E0"/>
+      </w:r>
+      <w:r>
+        <w:rPr>
+          <w:color w:val="FF0000"/>
+        </w:rPr>
+        <w:t xml:space="preserve"> D2 </w:t>
+      </w:r>
+      <w:r>
+        <w:rPr>
+          <w:color w:val="FF0000"/>
+        </w:rPr>
+        <w:sym w:font="Wingdings" w:char="F0E0"/>
+      </w:r>
+      <w:r>
+        <w:rPr>
+          <w:color w:val="FF0000"/>
+        </w:rPr>
+        <w:t xml:space="preserve"> S3 </w:t>
+      </w:r>
+      <w:r>
+        <w:rPr>
+          <w:color w:val="FF0000"/>
+        </w:rPr>
+        <w:sym w:font="Wingdings" w:char="F0E0"/>
+      </w:r>
+      <w:r>
+        <w:rPr>
+          <w:color w:val="FF0000"/>
+        </w:rPr>
+        <w:t xml:space="preserve"> D1 </w:t>
+      </w:r>
+      <w:r>
+        <w:rPr>
+          <w:color w:val="FF0000"/>
+        </w:rPr>
+        <w:sym w:font="Wingdings" w:char="F0E0"/>
+      </w:r>
+      <w:r>
+        <w:rPr>
+          <w:color w:val="FF0000"/>
+        </w:rPr>
+        <w:t xml:space="preserve"> S4</w:t>
+      </w:r>
+      <w:r>
+        <w:rPr>
+          <w:color w:val="FF0000"/>
+        </w:rPr>
+        <w:t>;</w:t>
       </w:r>
     </w:p>
     <w:p>
       <w:pPr>
         <w:spacing w:after="0" w:line="259" w:lineRule="auto"/>
         <w:ind w:left="720" w:firstLine="0"/>
-      </w:pPr>
-      <w:r>
-        <w:t xml:space="preserve"> </w:t>
-      </w:r>
-    </w:p>
-    <w:p>
-      <w:pPr>
-        <w:ind w:left="715"/>
-      </w:pPr>
-      <w:r>
-        <w:t xml:space="preserve">    _______________________________________________________________________ </w:t>
-      </w:r>
-    </w:p>
-    <w:p>
-      <w:pPr>
-        <w:spacing w:after="0" w:line="259" w:lineRule="auto"/>
-        <w:ind w:left="708" w:firstLine="0"/>
-      </w:pPr>
-      <w:r>
-        <w:t xml:space="preserve"> </w:t>
-      </w:r>
-    </w:p>
-    <w:p>
-      <w:pPr>
-        <w:ind w:left="970"/>
-      </w:pPr>
-      <w:r>
-        <w:t xml:space="preserve">_______________________________________________________________________ </w:t>
+        <w:rPr>
+          <w:color w:val="FF0000"/>
+        </w:rPr>
+      </w:pPr>
+      <w:r>
+        <w:rPr>
+          <w:color w:val="FF0000"/>
+        </w:rPr>
+        <w:tab/>
+      </w:r>
+      <w:r>
+        <w:rPr>
+          <w:color w:val="FF0000"/>
+        </w:rPr>
+        <w:t>If a = 24</w:t>
+      </w:r>
+      <w:r>
+        <w:rPr>
+          <w:color w:val="FF0000"/>
+        </w:rPr>
+        <w:t>, it will complete the full path</w:t>
+      </w:r>
+      <w:r>
+        <w:rPr>
+          <w:color w:val="FF0000"/>
+        </w:rPr>
+        <w:t>;</w:t>
       </w:r>
     </w:p>
     <w:p>
       <w:pPr>
         <w:spacing w:after="0" w:line="259" w:lineRule="auto"/>
         <w:ind w:left="720" w:firstLine="0"/>
-      </w:pPr>
-      <w:r>
-        <w:t xml:space="preserve"> </w:t>
-      </w:r>
+        <w:rPr>
+          <w:color w:val="FF0000"/>
+        </w:rPr>
+      </w:pPr>
+      <w:r>
+        <w:rPr>
+          <w:color w:val="FF0000"/>
+        </w:rPr>
+        <w:tab/>
+      </w:r>
+      <w:r>
+        <w:rPr>
+          <w:color w:val="FF0000"/>
+        </w:rPr>
+        <w:t xml:space="preserve">The equivalence classes = [24, </w:t>
+      </w:r>
+      <w:r>
+        <w:rPr>
+          <w:color w:val="FF0000"/>
+        </w:rPr>
+        <w:t xml:space="preserve">negative </w:t>
+      </w:r>
+      <w:r>
+        <w:rPr>
+          <w:color w:val="FF0000"/>
+        </w:rPr>
+        <w:t>infinitive</w:t>
+      </w:r>
+      <w:r>
+        <w:rPr>
+          <w:color w:val="FF0000"/>
+        </w:rPr>
+        <w:t>];</w:t>
+      </w:r>
+    </w:p>
+    <w:p>
+      <w:pPr>
+        <w:spacing w:after="0" w:line="259" w:lineRule="auto"/>
+        <w:ind w:left="720" w:firstLine="0"/>
+        <w:rPr>
+          <w:color w:val="FF0000"/>
+        </w:rPr>
+      </w:pPr>
+      <w:r>
+        <w:rPr>
+          <w:color w:val="FF0000"/>
+        </w:rPr>
+        <w:tab/>
+        <w:t xml:space="preserve">Input data = 24, output </w:t>
+      </w:r>
+      <w:r>
+        <w:rPr>
+          <w:color w:val="FF0000"/>
+        </w:rPr>
+        <w:t xml:space="preserve">= </w:t>
+      </w:r>
+      <w:r>
+        <w:rPr>
+          <w:color w:val="FF0000"/>
+        </w:rPr>
+        <w:t>24</w:t>
+      </w:r>
+    </w:p>
+    <w:p>
+      <w:pPr>
+        <w:spacing w:after="0" w:line="259" w:lineRule="auto"/>
+        <w:ind w:left="720" w:firstLine="0"/>
+      </w:pPr>
+    </w:p>
+    <w:p>
+      <w:pPr>
+        <w:spacing w:after="0" w:line="259" w:lineRule="auto"/>
+        <w:ind w:left="720" w:firstLine="0"/>
+      </w:pPr>
+    </w:p>
+    <w:p>
+      <w:pPr>
+        <w:spacing w:after="0" w:line="259" w:lineRule="auto"/>
+        <w:ind w:left="720" w:firstLine="0"/>
+      </w:pPr>
+    </w:p>
+    <w:p>
+      <w:pPr>
+        <w:spacing w:after="0" w:line="259" w:lineRule="auto"/>
+        <w:ind w:left="720" w:firstLine="0"/>
+      </w:pPr>
+    </w:p>
+    <w:p>
+      <w:pPr>
+        <w:spacing w:after="0" w:line="259" w:lineRule="auto"/>
+        <w:ind w:left="720" w:firstLine="0"/>
+      </w:pPr>
+    </w:p>
+    <w:p>
+      <w:pPr>
+        <w:spacing w:after="0" w:line="259" w:lineRule="auto"/>
+        <w:ind w:left="720" w:firstLine="0"/>
+      </w:pPr>
+    </w:p>
+    <w:p>
+      <w:pPr>
+        <w:spacing w:after="0" w:line="259" w:lineRule="auto"/>
+        <w:ind w:left="720" w:firstLine="0"/>
+      </w:pPr>
+    </w:p>
+    <w:p>
+      <w:pPr>
+        <w:spacing w:after="0" w:line="259" w:lineRule="auto"/>
+        <w:ind w:left="720" w:firstLine="0"/>
+      </w:pPr>
+    </w:p>
+    <w:p>
+      <w:pPr>
+        <w:spacing w:after="0" w:line="259" w:lineRule="auto"/>
+        <w:ind w:left="720" w:firstLine="0"/>
+      </w:pPr>
+    </w:p>
+    <w:p>
+      <w:pPr>
+        <w:spacing w:after="0" w:line="259" w:lineRule="auto"/>
+        <w:ind w:left="720" w:firstLine="0"/>
+      </w:pPr>
+    </w:p>
+    <w:p>
+      <w:pPr>
+        <w:spacing w:after="0" w:line="259" w:lineRule="auto"/>
+        <w:ind w:left="720" w:firstLine="0"/>
+      </w:pPr>
+    </w:p>
+    <w:p>
+      <w:pPr>
+        <w:spacing w:after="0" w:line="259" w:lineRule="auto"/>
+        <w:ind w:left="720" w:firstLine="0"/>
+      </w:pPr>
+    </w:p>
+    <w:p>
+      <w:pPr>
+        <w:spacing w:after="0" w:line="259" w:lineRule="auto"/>
+        <w:ind w:left="720" w:firstLine="0"/>
+      </w:pPr>
+    </w:p>
+    <w:p>
+      <w:pPr>
+        <w:spacing w:after="0" w:line="259" w:lineRule="auto"/>
+        <w:ind w:left="720" w:firstLine="0"/>
+      </w:pPr>
+    </w:p>
+    <w:p>
+      <w:pPr>
+        <w:spacing w:after="0" w:line="259" w:lineRule="auto"/>
+        <w:ind w:left="720" w:firstLine="0"/>
+      </w:pPr>
+    </w:p>
+    <w:p>
+      <w:pPr>
+        <w:spacing w:after="0" w:line="259" w:lineRule="auto"/>
+        <w:ind w:left="720" w:firstLine="0"/>
+      </w:pPr>
+    </w:p>
+    <w:p>
+      <w:pPr>
+        <w:spacing w:after="0" w:line="259" w:lineRule="auto"/>
+        <w:ind w:left="720" w:firstLine="0"/>
+      </w:pPr>
+    </w:p>
+    <w:p>
+      <w:pPr>
+        <w:spacing w:after="0" w:line="259" w:lineRule="auto"/>
+        <w:ind w:left="720" w:firstLine="0"/>
+      </w:pPr>
+    </w:p>
+    <w:p>
+      <w:pPr>
+        <w:spacing w:after="0" w:line="259" w:lineRule="auto"/>
+        <w:ind w:left="720" w:firstLine="0"/>
+      </w:pPr>
+    </w:p>
+    <w:p>
+      <w:pPr>
+        <w:spacing w:after="0" w:line="259" w:lineRule="auto"/>
+        <w:ind w:left="720" w:firstLine="0"/>
+      </w:pPr>
+    </w:p>
+    <w:p>
+      <w:pPr>
+        <w:spacing w:after="0" w:line="259" w:lineRule="auto"/>
+        <w:ind w:left="720" w:firstLine="0"/>
+      </w:pPr>
+    </w:p>
+    <w:p>
+      <w:pPr>
+        <w:spacing w:after="0" w:line="259" w:lineRule="auto"/>
+        <w:ind w:left="720" w:firstLine="0"/>
+      </w:pPr>
+    </w:p>
+    <w:p>
+      <w:pPr>
+        <w:spacing w:after="0" w:line="259" w:lineRule="auto"/>
+        <w:ind w:left="720" w:firstLine="0"/>
+      </w:pPr>
+    </w:p>
+    <w:p>
+      <w:pPr>
+        <w:spacing w:after="0" w:line="259" w:lineRule="auto"/>
+        <w:ind w:left="720" w:firstLine="0"/>
+      </w:pPr>
+    </w:p>
+    <w:p>
+      <w:pPr>
+        <w:spacing w:after="0" w:line="259" w:lineRule="auto"/>
+        <w:ind w:left="720" w:firstLine="0"/>
+      </w:pPr>
+    </w:p>
+    <w:p>
+      <w:pPr>
+        <w:spacing w:after="0" w:line="259" w:lineRule="auto"/>
+        <w:ind w:left="720" w:firstLine="0"/>
+      </w:pPr>
+    </w:p>
+    <w:p>
+      <w:pPr>
+        <w:spacing w:after="0" w:line="259" w:lineRule="auto"/>
+        <w:ind w:left="720" w:firstLine="0"/>
+      </w:pPr>
+    </w:p>
+    <w:p>
+      <w:pPr>
+        <w:spacing w:after="0" w:line="259" w:lineRule="auto"/>
+        <w:ind w:left="720" w:firstLine="0"/>
+      </w:pPr>
+    </w:p>
+    <w:p>
+      <w:pPr>
+        <w:spacing w:after="0" w:line="259" w:lineRule="auto"/>
+        <w:ind w:left="720" w:firstLine="0"/>
+      </w:pPr>
+    </w:p>
+    <w:p>
+      <w:pPr>
+        <w:spacing w:after="0" w:line="259" w:lineRule="auto"/>
+        <w:ind w:left="720" w:firstLine="0"/>
+      </w:pPr>
     </w:p>
     <w:p>
       <w:pPr>
@@ -6253,13 +6757,12 @@
         <w:ind w:right="4" w:hanging="360"/>
       </w:pPr>
       <w:r>
-        <w:t xml:space="preserve">Given the following Java </w:t>
-      </w:r>
-      <w:proofErr w:type="gramStart"/>
-      <w:r>
-        <w:t>method :</w:t>
-      </w:r>
-      <w:proofErr w:type="gramEnd"/>
+        <w:lastRenderedPageBreak/>
+        <w:t>Given the following Java method:</w:t>
+      </w:r>
+      <w:r>
+        <w:t xml:space="preserve"> </w:t>
+      </w:r>
       <w:r>
         <w:t xml:space="preserve">- </w:t>
       </w:r>
@@ -6299,7 +6802,6 @@
           <w:noProof/>
           <w:sz w:val="22"/>
         </w:rPr>
-        <w:lastRenderedPageBreak/>
         <mc:AlternateContent>
           <mc:Choice Requires="wpg">
             <w:drawing>
@@ -6496,36 +6998,6 @@
         <w:spacing w:after="0" w:line="259" w:lineRule="auto"/>
         <w:ind w:left="0" w:firstLine="0"/>
       </w:pPr>
-      <w:r>
-        <w:t xml:space="preserve"> </w:t>
-      </w:r>
-    </w:p>
-    <w:p>
-      <w:pPr>
-        <w:spacing w:after="0" w:line="259" w:lineRule="auto"/>
-        <w:ind w:left="0" w:firstLine="0"/>
-      </w:pPr>
-      <w:r>
-        <w:t xml:space="preserve"> </w:t>
-      </w:r>
-    </w:p>
-    <w:p>
-      <w:pPr>
-        <w:spacing w:after="0" w:line="259" w:lineRule="auto"/>
-        <w:ind w:left="0" w:firstLine="0"/>
-      </w:pPr>
-      <w:r>
-        <w:t xml:space="preserve"> </w:t>
-      </w:r>
-    </w:p>
-    <w:p>
-      <w:pPr>
-        <w:spacing w:after="0" w:line="259" w:lineRule="auto"/>
-        <w:ind w:left="0" w:firstLine="0"/>
-      </w:pPr>
-      <w:r>
-        <w:t xml:space="preserve"> </w:t>
-      </w:r>
     </w:p>
     <w:p>
       <w:pPr>
@@ -6545,15 +7017,7 @@
         <w:tab/>
       </w:r>
       <w:r>
-        <w:t xml:space="preserve">You are required to complete the following </w:t>
-      </w:r>
-      <w:proofErr w:type="gramStart"/>
-      <w:r>
-        <w:t>tasks :</w:t>
-      </w:r>
-      <w:proofErr w:type="gramEnd"/>
-      <w:r>
-        <w:t xml:space="preserve"> </w:t>
+        <w:t xml:space="preserve">You are required to complete the following tasks: </w:t>
       </w:r>
       <w:r>
         <w:tab/>
@@ -6579,15 +7043,7 @@
         <w:jc w:val="center"/>
       </w:pPr>
       <w:r>
-        <w:t xml:space="preserve">(Please use the symbols S1-S9 as </w:t>
-      </w:r>
-      <w:proofErr w:type="spellStart"/>
-      <w:r>
-        <w:t>statmement</w:t>
-      </w:r>
-      <w:proofErr w:type="spellEnd"/>
-      <w:r>
-        <w:t xml:space="preserve"> nodes and D1-D5 as decision nodes) </w:t>
+        <w:t xml:space="preserve">(Please use the symbols S1-S9 as statement nodes and D1-D5 as decision nodes) </w:t>
       </w:r>
     </w:p>
     <w:p>
